--- a/AutomatedTest/Sections/2 Automated Graphical Testing.docx
+++ b/AutomatedTest/Sections/2 Automated Graphical Testing.docx
@@ -13,36 +13,55 @@
         <w:t xml:space="preserve"> </w:t>
       </w:r>
       <w:r>
-        <w:t>GUI</w:t>
+        <w:t>G</w:t>
+      </w:r>
+      <w:r>
+        <w:t xml:space="preserve">raphical </w:t>
+      </w:r>
+      <w:r>
+        <w:t>U</w:t>
+      </w:r>
+      <w:r>
+        <w:t xml:space="preserve">ser </w:t>
+      </w:r>
+      <w:r>
+        <w:t>I</w:t>
+      </w:r>
+      <w:r>
+        <w:t>nterface</w:t>
       </w:r>
       <w:r>
         <w:t xml:space="preserve"> Test</w:t>
       </w:r>
       <w:r>
-        <w:t xml:space="preserve"> Tools (changed from Testing)</w:t>
+        <w:t xml:space="preserve"> Tools </w:t>
       </w:r>
     </w:p>
     <w:p>
       <w:pPr>
         <w:rPr>
           <w:i/>
+          <w:color w:val="FF0000"/>
         </w:rPr>
       </w:pPr>
       <w:r>
         <w:rPr>
           <w:i/>
+          <w:color w:val="FF0000"/>
         </w:rPr>
         <w:t>A brief introductory d</w:t>
       </w:r>
       <w:r>
         <w:rPr>
           <w:i/>
+          <w:color w:val="FF0000"/>
         </w:rPr>
         <w:t xml:space="preserve">escription of automated GUI testing, what it is and the available tools that we </w:t>
       </w:r>
       <w:r>
         <w:rPr>
           <w:i/>
+          <w:color w:val="FF0000"/>
         </w:rPr>
         <w:t>evaluated</w:t>
       </w:r>
@@ -55,13 +74,40 @@
         <w:t xml:space="preserve"> </w:t>
       </w:r>
       <w:r>
-        <w:t>matching technology to manipulate GUI applications on the SUT. The tools "see" the screen of the SUT, and can recognize, for example, when a particular window</w:t>
+        <w:t xml:space="preserve">matching technology to manipulate GUI applications on the </w:t>
+      </w:r>
+      <w:r>
+        <w:t>“</w:t>
+      </w:r>
+      <w:r>
+        <w:t>System Under Test</w:t>
+      </w:r>
+      <w:r>
+        <w:t>”</w:t>
+      </w:r>
+      <w:r>
+        <w:t xml:space="preserve"> (</w:t>
+      </w:r>
+      <w:r>
+        <w:t>SUT</w:t>
+      </w:r>
+      <w:r>
+        <w:t>)</w:t>
+      </w:r>
+      <w:r>
+        <w:t>. The tools "see" the screen of the SUT, and can recognize, for example, when a particular window</w:t>
       </w:r>
       <w:r>
         <w:t>,</w:t>
       </w:r>
       <w:r>
-        <w:t xml:space="preserve"> icon or text appears onscreen. Because the tool only looks at the "screen" of the SUT, the technology used in the application to be tested does not matter. </w:t>
+        <w:t xml:space="preserve"> icon or text appears onscreen.  </w:t>
+      </w:r>
+      <w:r>
+        <w:t>Because the tool only looks at the "screen" of the SUT, the technology used in the application to be teste</w:t>
+      </w:r>
+      <w:r>
+        <w:t xml:space="preserve">d does not matter.  </w:t>
       </w:r>
       <w:r>
         <w:t>The tool</w:t>
@@ -76,7 +122,10 @@
         <w:t xml:space="preserve"> no direct ties to the SUT source code. </w:t>
       </w:r>
       <w:r>
-        <w:t xml:space="preserve">This is advantageous, because </w:t>
+        <w:t>This is advantageous</w:t>
+      </w:r>
+      <w:r>
+        <w:t xml:space="preserve"> because </w:t>
       </w:r>
       <w:r>
         <w:t xml:space="preserve">it allows </w:t>
@@ -99,7 +148,10 @@
         <w:t xml:space="preserve">Many of the available tools utilize a </w:t>
       </w:r>
       <w:r>
-        <w:t xml:space="preserve">two-computer system, consisting of a </w:t>
+        <w:t>two-computer system</w:t>
+      </w:r>
+      <w:r>
+        <w:t xml:space="preserve"> consisting of a </w:t>
       </w:r>
       <w:r>
         <w:t xml:space="preserve">host </w:t>
@@ -111,7 +163,19 @@
         <w:t xml:space="preserve">SUT machine </w:t>
       </w:r>
       <w:r>
-        <w:t xml:space="preserve">which runs a VNC server. </w:t>
+        <w:t xml:space="preserve">which runs a </w:t>
+      </w:r>
+      <w:r>
+        <w:t>“Virtual Network Computing” (</w:t>
+      </w:r>
+      <w:r>
+        <w:t>VNC</w:t>
+      </w:r>
+      <w:r>
+        <w:t>)</w:t>
+      </w:r>
+      <w:r>
+        <w:t xml:space="preserve"> server. </w:t>
       </w:r>
       <w:r>
         <w:t>The test tool</w:t>
@@ -123,10 +187,10 @@
         <w:t>e</w:t>
       </w:r>
       <w:r>
-        <w:t xml:space="preserve"> VNC server via </w:t>
-      </w:r>
-      <w:r>
-        <w:t xml:space="preserve">it’s a </w:t>
+        <w:t xml:space="preserve"> VNC server via</w:t>
+      </w:r>
+      <w:r>
+        <w:t xml:space="preserve"> a </w:t>
       </w:r>
       <w:r>
         <w:t xml:space="preserve">built-in viewer </w:t>
@@ -162,48 +226,64 @@
       <w:pPr>
         <w:rPr>
           <w:i/>
+          <w:color w:val="FF0000"/>
         </w:rPr>
       </w:pPr>
       <w:r>
         <w:rPr>
           <w:i/>
+          <w:color w:val="FF0000"/>
         </w:rPr>
         <w:t>Describe w</w:t>
       </w:r>
       <w:r>
         <w:rPr>
           <w:i/>
+          <w:color w:val="FF0000"/>
         </w:rPr>
         <w:t xml:space="preserve">hat level test this effort </w:t>
       </w:r>
       <w:r>
         <w:rPr>
           <w:i/>
+          <w:color w:val="FF0000"/>
         </w:rPr>
         <w:t xml:space="preserve">is </w:t>
       </w:r>
       <w:r>
         <w:rPr>
           <w:i/>
+          <w:color w:val="FF0000"/>
         </w:rPr>
         <w:t>targeting</w:t>
       </w:r>
       <w:r>
         <w:rPr>
           <w:i/>
+          <w:color w:val="FF0000"/>
         </w:rPr>
         <w:t>.</w:t>
       </w:r>
       <w:r>
         <w:rPr>
           <w:i/>
+          <w:color w:val="FF0000"/>
         </w:rPr>
         <w:t>2/3/4/5?</w:t>
       </w:r>
     </w:p>
     <w:p>
       <w:r>
-        <w:t xml:space="preserve">Automated GUI Test tools can support all levels of testing that require the ability to “record and playback” GUI interaction. However, they are most useful for system and component level tests where the SUT utilizes a GUI to initiate system actions. Applicability to software test levels is </w:t>
+        <w:t xml:space="preserve">Automated GUI Test tools can support all levels of testing that require the ability to “record and playback” GUI interaction. However, they are most useful for system and component level tests where the SUT utilizes a GUI to </w:t>
+      </w:r>
+      <w:r>
+        <w:t>execute</w:t>
+      </w:r>
+      <w:r>
+        <w:t xml:space="preserve"> system actions.  </w:t>
+      </w:r>
+      <w:r>
+        <w:t xml:space="preserve">Applicability to software test levels is </w:t>
       </w:r>
       <w:r>
         <w:t>summarized</w:t>
@@ -213,11 +293,23 @@
       </w:r>
     </w:p>
     <w:p/>
+    <w:p>
+      <w:r>
+        <w:br w:type="page"/>
+      </w:r>
+    </w:p>
     <w:tbl>
       <w:tblPr>
-        <w:tblStyle w:val="MediumGrid3-Accent1"/>
+        <w:tblStyle w:val="MediumShading2-Accent1"/>
         <w:tblW w:w="0" w:type="auto"/>
-        <w:jc w:val="center"/>
+        <w:tblBorders>
+          <w:top w:val="single" w:sz="4" w:space="0" w:color="auto"/>
+          <w:left w:val="single" w:sz="4" w:space="0" w:color="auto"/>
+          <w:bottom w:val="single" w:sz="4" w:space="0" w:color="auto"/>
+          <w:right w:val="single" w:sz="4" w:space="0" w:color="auto"/>
+          <w:insideH w:val="single" w:sz="4" w:space="0" w:color="auto"/>
+          <w:insideV w:val="single" w:sz="4" w:space="0" w:color="auto"/>
+        </w:tblBorders>
         <w:tblLook w:val="04A0" w:firstRow="1" w:lastRow="0" w:firstColumn="1" w:lastColumn="0" w:noHBand="0" w:noVBand="1"/>
       </w:tblPr>
       <w:tblGrid>
@@ -228,18 +320,24 @@
       <w:tr>
         <w:trPr>
           <w:cnfStyle w:val="100000000000" w:firstRow="1" w:lastRow="0" w:firstColumn="0" w:lastColumn="0" w:oddVBand="0" w:evenVBand="0" w:oddHBand="0" w:evenHBand="0" w:firstRowFirstColumn="0" w:firstRowLastColumn="0" w:lastRowFirstColumn="0" w:lastRowLastColumn="0"/>
-          <w:jc w:val="center"/>
         </w:trPr>
         <w:tc>
           <w:tcPr>
-            <w:cnfStyle w:val="001000000000" w:firstRow="0" w:lastRow="0" w:firstColumn="1" w:lastColumn="0" w:oddVBand="0" w:evenVBand="0" w:oddHBand="0" w:evenHBand="0" w:firstRowFirstColumn="0" w:firstRowLastColumn="0" w:lastRowFirstColumn="0" w:lastRowLastColumn="0"/>
+            <w:cnfStyle w:val="001000000100" w:firstRow="0" w:lastRow="0" w:firstColumn="1" w:lastColumn="0" w:oddVBand="0" w:evenVBand="0" w:oddHBand="0" w:evenHBand="0" w:firstRowFirstColumn="1" w:firstRowLastColumn="0" w:lastRowFirstColumn="0" w:lastRowLastColumn="0"/>
             <w:tcW w:w="828" w:type="dxa"/>
+            <w:tcBorders>
+              <w:top w:val="none" w:sz="0" w:space="0" w:color="auto"/>
+              <w:left w:val="none" w:sz="0" w:space="0" w:color="auto"/>
+              <w:bottom w:val="none" w:sz="0" w:space="0" w:color="auto"/>
+              <w:right w:val="none" w:sz="0" w:space="0" w:color="auto"/>
+            </w:tcBorders>
           </w:tcPr>
           <w:p>
             <w:pPr>
               <w:jc w:val="center"/>
             </w:pPr>
             <w:r>
+              <w:lastRenderedPageBreak/>
               <w:t>Test Level</w:t>
             </w:r>
           </w:p>
@@ -247,6 +345,12 @@
         <w:tc>
           <w:tcPr>
             <w:tcW w:w="3780" w:type="dxa"/>
+            <w:tcBorders>
+              <w:top w:val="none" w:sz="0" w:space="0" w:color="auto"/>
+              <w:left w:val="none" w:sz="0" w:space="0" w:color="auto"/>
+              <w:bottom w:val="none" w:sz="0" w:space="0" w:color="auto"/>
+              <w:right w:val="none" w:sz="0" w:space="0" w:color="auto"/>
+            </w:tcBorders>
           </w:tcPr>
           <w:p>
             <w:pPr>
@@ -270,6 +374,12 @@
         <w:tc>
           <w:tcPr>
             <w:tcW w:w="4050" w:type="dxa"/>
+            <w:tcBorders>
+              <w:top w:val="none" w:sz="0" w:space="0" w:color="auto"/>
+              <w:left w:val="none" w:sz="0" w:space="0" w:color="auto"/>
+              <w:bottom w:val="none" w:sz="0" w:space="0" w:color="auto"/>
+              <w:right w:val="none" w:sz="0" w:space="0" w:color="auto"/>
+            </w:tcBorders>
           </w:tcPr>
           <w:p>
             <w:pPr>
@@ -297,21 +407,38 @@
       <w:tr>
         <w:trPr>
           <w:cnfStyle w:val="000000100000" w:firstRow="0" w:lastRow="0" w:firstColumn="0" w:lastColumn="0" w:oddVBand="0" w:evenVBand="0" w:oddHBand="1" w:evenHBand="0" w:firstRowFirstColumn="0" w:firstRowLastColumn="0" w:lastRowFirstColumn="0" w:lastRowLastColumn="0"/>
-          <w:jc w:val="center"/>
         </w:trPr>
         <w:tc>
           <w:tcPr>
             <w:cnfStyle w:val="001000000000" w:firstRow="0" w:lastRow="0" w:firstColumn="1" w:lastColumn="0" w:oddVBand="0" w:evenVBand="0" w:oddHBand="0" w:evenHBand="0" w:firstRowFirstColumn="0" w:firstRowLastColumn="0" w:lastRowFirstColumn="0" w:lastRowLastColumn="0"/>
             <w:tcW w:w="828" w:type="dxa"/>
+            <w:tcBorders>
+              <w:left w:val="none" w:sz="0" w:space="0" w:color="auto"/>
+              <w:bottom w:val="none" w:sz="0" w:space="0" w:color="auto"/>
+              <w:right w:val="none" w:sz="0" w:space="0" w:color="auto"/>
+            </w:tcBorders>
           </w:tcPr>
           <w:p>
             <w:pPr>
               <w:jc w:val="center"/>
+              <w:rPr>
+                <w:b w:val="0"/>
+                <w:bCs w:val="0"/>
+              </w:rPr>
             </w:pPr>
             <w:r>
               <w:t>1</w:t>
             </w:r>
           </w:p>
+          <w:p>
+            <w:pPr>
+              <w:rPr>
+                <w:b w:val="0"/>
+                <w:bCs w:val="0"/>
+              </w:rPr>
+            </w:pPr>
+          </w:p>
+          <w:p/>
         </w:tc>
         <w:tc>
           <w:tcPr>
@@ -341,7 +468,13 @@
               <w:rPr>
                 <w:color w:val="FF0000"/>
               </w:rPr>
-              <w:t xml:space="preserve">Low </w:t>
+              <w:t>Low</w:t>
+            </w:r>
+            <w:r>
+              <w:rPr>
+                <w:color w:val="FF0000"/>
+              </w:rPr>
+              <w:t xml:space="preserve"> </w:t>
             </w:r>
             <w:r>
               <w:t>– generally performed via code driven testing methods. May be utilized to automate GUI based unit test drivers.</w:t>
@@ -355,13 +488,15 @@
         </w:tc>
       </w:tr>
       <w:tr>
-        <w:trPr>
-          <w:jc w:val="center"/>
-        </w:trPr>
         <w:tc>
           <w:tcPr>
             <w:cnfStyle w:val="001000000000" w:firstRow="0" w:lastRow="0" w:firstColumn="1" w:lastColumn="0" w:oddVBand="0" w:evenVBand="0" w:oddHBand="0" w:evenHBand="0" w:firstRowFirstColumn="0" w:firstRowLastColumn="0" w:lastRowFirstColumn="0" w:lastRowLastColumn="0"/>
             <w:tcW w:w="828" w:type="dxa"/>
+            <w:tcBorders>
+              <w:left w:val="none" w:sz="0" w:space="0" w:color="auto"/>
+              <w:bottom w:val="none" w:sz="0" w:space="0" w:color="auto"/>
+              <w:right w:val="none" w:sz="0" w:space="0" w:color="auto"/>
+            </w:tcBorders>
           </w:tcPr>
           <w:p>
             <w:pPr>
@@ -400,7 +535,13 @@
               <w:rPr>
                 <w:color w:val="FF0000"/>
               </w:rPr>
-              <w:t xml:space="preserve">Low </w:t>
+              <w:t>Low</w:t>
+            </w:r>
+            <w:r>
+              <w:rPr>
+                <w:color w:val="FF0000"/>
+              </w:rPr>
+              <w:t xml:space="preserve"> </w:t>
             </w:r>
             <w:r>
               <w:t xml:space="preserve">– generally performed via code driven testing methods. May be utilized to automate GUI based </w:t>
@@ -422,12 +563,16 @@
       <w:tr>
         <w:trPr>
           <w:cnfStyle w:val="000000100000" w:firstRow="0" w:lastRow="0" w:firstColumn="0" w:lastColumn="0" w:oddVBand="0" w:evenVBand="0" w:oddHBand="1" w:evenHBand="0" w:firstRowFirstColumn="0" w:firstRowLastColumn="0" w:lastRowFirstColumn="0" w:lastRowLastColumn="0"/>
-          <w:jc w:val="center"/>
         </w:trPr>
         <w:tc>
           <w:tcPr>
             <w:cnfStyle w:val="001000000000" w:firstRow="0" w:lastRow="0" w:firstColumn="1" w:lastColumn="0" w:oddVBand="0" w:evenVBand="0" w:oddHBand="0" w:evenHBand="0" w:firstRowFirstColumn="0" w:firstRowLastColumn="0" w:lastRowFirstColumn="0" w:lastRowLastColumn="0"/>
             <w:tcW w:w="828" w:type="dxa"/>
+            <w:tcBorders>
+              <w:left w:val="none" w:sz="0" w:space="0" w:color="auto"/>
+              <w:bottom w:val="none" w:sz="0" w:space="0" w:color="auto"/>
+              <w:right w:val="none" w:sz="0" w:space="0" w:color="auto"/>
+            </w:tcBorders>
           </w:tcPr>
           <w:p>
             <w:pPr>
@@ -466,7 +611,13 @@
               <w:rPr>
                 <w:color w:val="FFFF00"/>
               </w:rPr>
-              <w:t xml:space="preserve">Moderate </w:t>
+              <w:t>Moderate</w:t>
+            </w:r>
+            <w:r>
+              <w:rPr>
+                <w:color w:val="FFFF00"/>
+              </w:rPr>
+              <w:t xml:space="preserve"> </w:t>
             </w:r>
             <w:r>
               <w:t>– useful for testing GUI driven components themselves or driving the system GUI to test other components.</w:t>
@@ -475,13 +626,15 @@
         </w:tc>
       </w:tr>
       <w:tr>
-        <w:trPr>
-          <w:jc w:val="center"/>
-        </w:trPr>
         <w:tc>
           <w:tcPr>
             <w:cnfStyle w:val="001000000000" w:firstRow="0" w:lastRow="0" w:firstColumn="1" w:lastColumn="0" w:oddVBand="0" w:evenVBand="0" w:oddHBand="0" w:evenHBand="0" w:firstRowFirstColumn="0" w:firstRowLastColumn="0" w:lastRowFirstColumn="0" w:lastRowLastColumn="0"/>
             <w:tcW w:w="828" w:type="dxa"/>
+            <w:tcBorders>
+              <w:left w:val="none" w:sz="0" w:space="0" w:color="auto"/>
+              <w:bottom w:val="none" w:sz="0" w:space="0" w:color="auto"/>
+              <w:right w:val="none" w:sz="0" w:space="0" w:color="auto"/>
+            </w:tcBorders>
           </w:tcPr>
           <w:p>
             <w:pPr>
@@ -507,11 +660,7 @@
               <w:t>which</w:t>
             </w:r>
             <w:r>
-              <w:t xml:space="preserve"> verify that a fully integrated system meets its </w:t>
-            </w:r>
-            <w:r>
-              <w:lastRenderedPageBreak/>
-              <w:t>requirements.</w:t>
+              <w:t xml:space="preserve"> verify that a fully integrated system meets its requirements.</w:t>
             </w:r>
           </w:p>
         </w:tc>
@@ -525,9 +674,8 @@
             </w:pPr>
             <w:r>
               <w:rPr>
-                <w:color w:val="008E40"/>
+                <w:color w:val="21E600"/>
               </w:rPr>
-              <w:lastRenderedPageBreak/>
               <w:t>High</w:t>
             </w:r>
             <w:r>
@@ -537,11 +685,7 @@
               <w:t xml:space="preserve"> </w:t>
             </w:r>
             <w:r>
-              <w:t xml:space="preserve">– very useful to automate GUI driven user tasks in order to exhaustively and </w:t>
-            </w:r>
-            <w:r>
-              <w:lastRenderedPageBreak/>
-              <w:t>sometimes regressively test system requirements.</w:t>
+              <w:t>– very useful to automate GUI driven user tasks in order to exhaustively and sometimes regressively test system requirements.</w:t>
             </w:r>
           </w:p>
           <w:p>
@@ -554,19 +698,22 @@
       <w:tr>
         <w:trPr>
           <w:cnfStyle w:val="000000100000" w:firstRow="0" w:lastRow="0" w:firstColumn="0" w:lastColumn="0" w:oddVBand="0" w:evenVBand="0" w:oddHBand="1" w:evenHBand="0" w:firstRowFirstColumn="0" w:firstRowLastColumn="0" w:lastRowFirstColumn="0" w:lastRowLastColumn="0"/>
-          <w:jc w:val="center"/>
         </w:trPr>
         <w:tc>
           <w:tcPr>
             <w:cnfStyle w:val="001000000000" w:firstRow="0" w:lastRow="0" w:firstColumn="1" w:lastColumn="0" w:oddVBand="0" w:evenVBand="0" w:oddHBand="0" w:evenHBand="0" w:firstRowFirstColumn="0" w:firstRowLastColumn="0" w:lastRowFirstColumn="0" w:lastRowLastColumn="0"/>
             <w:tcW w:w="828" w:type="dxa"/>
+            <w:tcBorders>
+              <w:left w:val="none" w:sz="0" w:space="0" w:color="auto"/>
+              <w:bottom w:val="none" w:sz="0" w:space="0" w:color="auto"/>
+              <w:right w:val="none" w:sz="0" w:space="0" w:color="auto"/>
+            </w:tcBorders>
           </w:tcPr>
           <w:p>
             <w:pPr>
               <w:jc w:val="center"/>
             </w:pPr>
             <w:r>
-              <w:lastRenderedPageBreak/>
               <w:t>5</w:t>
             </w:r>
           </w:p>
@@ -590,6 +737,7 @@
           </w:tcPr>
           <w:p>
             <w:pPr>
+              <w:keepNext/>
               <w:cnfStyle w:val="000000100000" w:firstRow="0" w:lastRow="0" w:firstColumn="0" w:lastColumn="0" w:oddVBand="0" w:evenVBand="0" w:oddHBand="1" w:evenHBand="0" w:firstRowFirstColumn="0" w:firstRowLastColumn="0" w:lastRowFirstColumn="0" w:lastRowLastColumn="0"/>
             </w:pPr>
             <w:r>
@@ -605,11 +753,75 @@
         </w:tc>
       </w:tr>
     </w:tbl>
+    <w:p>
+      <w:pPr>
+        <w:pStyle w:val="Caption"/>
+        <w:jc w:val="center"/>
+        <w:rPr>
+          <w:sz w:val="20"/>
+          <w:szCs w:val="20"/>
+        </w:rPr>
+      </w:pPr>
+      <w:r>
+        <w:rPr>
+          <w:sz w:val="20"/>
+          <w:szCs w:val="20"/>
+        </w:rPr>
+        <w:t xml:space="preserve">Table </w:t>
+      </w:r>
+      <w:r>
+        <w:rPr>
+          <w:sz w:val="20"/>
+          <w:szCs w:val="20"/>
+        </w:rPr>
+        <w:fldChar w:fldCharType="begin"/>
+      </w:r>
+      <w:r>
+        <w:rPr>
+          <w:sz w:val="20"/>
+          <w:szCs w:val="20"/>
+        </w:rPr>
+        <w:instrText xml:space="preserve"> SEQ Table \* ARABIC </w:instrText>
+      </w:r>
+      <w:r>
+        <w:rPr>
+          <w:sz w:val="20"/>
+          <w:szCs w:val="20"/>
+        </w:rPr>
+        <w:fldChar w:fldCharType="separate"/>
+      </w:r>
+      <w:r>
+        <w:rPr>
+          <w:noProof/>
+          <w:sz w:val="20"/>
+          <w:szCs w:val="20"/>
+        </w:rPr>
+        <w:t>1</w:t>
+      </w:r>
+      <w:r>
+        <w:rPr>
+          <w:sz w:val="20"/>
+          <w:szCs w:val="20"/>
+        </w:rPr>
+        <w:fldChar w:fldCharType="end"/>
+      </w:r>
+      <w:r>
+        <w:rPr>
+          <w:sz w:val="20"/>
+          <w:szCs w:val="20"/>
+        </w:rPr>
+        <w:t xml:space="preserve"> Applicability of Operator Action Based Automated Testing</w:t>
+      </w:r>
+    </w:p>
+    <w:p/>
+    <w:p/>
     <w:p/>
     <w:p>
       <w:pPr>
         <w:pStyle w:val="Heading2"/>
       </w:pPr>
+      <w:bookmarkStart w:id="0" w:name="_GoBack"/>
+      <w:bookmarkEnd w:id="0"/>
       <w:r>
         <w:t>Tool Capabilities</w:t>
       </w:r>
@@ -618,89 +830,104 @@
       <w:pPr>
         <w:rPr>
           <w:i/>
+          <w:color w:val="FF0000"/>
         </w:rPr>
       </w:pPr>
       <w:r>
         <w:rPr>
           <w:i/>
+          <w:color w:val="FF0000"/>
         </w:rPr>
         <w:t xml:space="preserve">What’s needed? </w:t>
       </w:r>
       <w:r>
         <w:rPr>
           <w:i/>
+          <w:color w:val="FF0000"/>
         </w:rPr>
         <w:t>Briefly describe</w:t>
       </w:r>
       <w:r>
         <w:rPr>
           <w:i/>
+          <w:color w:val="FF0000"/>
         </w:rPr>
         <w:t xml:space="preserve"> the things that are needed for automated testing</w:t>
       </w:r>
       <w:r>
         <w:rPr>
           <w:i/>
+          <w:color w:val="FF0000"/>
         </w:rPr>
         <w:t xml:space="preserve"> at a high level</w:t>
       </w:r>
       <w:r>
         <w:rPr>
           <w:i/>
+          <w:color w:val="FF0000"/>
         </w:rPr>
         <w:t xml:space="preserve"> with m</w:t>
       </w:r>
       <w:r>
         <w:rPr>
           <w:i/>
+          <w:color w:val="FF0000"/>
         </w:rPr>
         <w:t xml:space="preserve">ore details </w:t>
       </w:r>
       <w:r>
         <w:rPr>
           <w:i/>
+          <w:color w:val="FF0000"/>
         </w:rPr>
         <w:t xml:space="preserve">below </w:t>
       </w:r>
       <w:r>
         <w:rPr>
           <w:i/>
+          <w:color w:val="FF0000"/>
         </w:rPr>
         <w:t xml:space="preserve">(GUI manipulation, </w:t>
       </w:r>
       <w:r>
         <w:rPr>
           <w:i/>
+          <w:color w:val="FF0000"/>
         </w:rPr>
         <w:t>Image Capture/Comparison</w:t>
       </w:r>
       <w:r>
         <w:rPr>
           <w:i/>
+          <w:color w:val="FF0000"/>
         </w:rPr>
         <w:t>, Optical Character Recognition (</w:t>
       </w:r>
       <w:r>
         <w:rPr>
           <w:i/>
+          <w:color w:val="FF0000"/>
         </w:rPr>
         <w:t>OCR</w:t>
       </w:r>
       <w:r>
         <w:rPr>
           <w:i/>
+          <w:color w:val="FF0000"/>
         </w:rPr>
         <w:t>), etc.</w:t>
       </w:r>
       <w:r>
         <w:rPr>
           <w:i/>
+          <w:color w:val="FF0000"/>
         </w:rPr>
         <w:t>)</w:t>
       </w:r>
       <w:r>
         <w:rPr>
           <w:i/>
+          <w:color w:val="FF0000"/>
         </w:rPr>
         <w:t xml:space="preserve">  </w:t>
       </w:r>
@@ -774,6 +1001,7 @@
         </w:numPr>
       </w:pPr>
       <w:r>
+        <w:lastRenderedPageBreak/>
         <w:t xml:space="preserve">GUI Manipulation </w:t>
       </w:r>
       <w:r>
@@ -898,13 +1126,8 @@
         <w:t xml:space="preserve"> </w:t>
       </w:r>
       <w:r>
-        <w:t xml:space="preserve">ability to scan captured SUT GUI images and </w:t>
-      </w:r>
-      <w:proofErr w:type="gramStart"/>
-      <w:r>
-        <w:t>extract</w:t>
-      </w:r>
-      <w:proofErr w:type="gramEnd"/>
+        <w:t>ability to scan captured SUT GUI images and extract</w:t>
+      </w:r>
       <w:r>
         <w:t xml:space="preserve"> textual content for comparison to expected values</w:t>
       </w:r>
@@ -1010,8 +1233,6 @@
       <w:r>
         <w:t>source management tools.</w:t>
       </w:r>
-      <w:bookmarkStart w:id="0" w:name="_GoBack"/>
-      <w:bookmarkEnd w:id="0"/>
     </w:p>
     <w:sectPr>
       <w:pgSz w:w="12240" w:h="15840"/>
@@ -1021,6 +1242,56 @@
     </w:sectPr>
   </w:body>
 </w:document>
+</file>
+
+<file path=word/endnotes.xml><?xml version="1.0" encoding="utf-8"?>
+<w:endnotes xmlns:wpc="http://schemas.microsoft.com/office/word/2010/wordprocessingCanvas" xmlns:mc="http://schemas.openxmlformats.org/markup-compatibility/2006" xmlns:o="urn:schemas-microsoft-com:office:office" xmlns:r="http://schemas.openxmlformats.org/officeDocument/2006/relationships" xmlns:m="http://schemas.openxmlformats.org/officeDocument/2006/math" xmlns:v="urn:schemas-microsoft-com:vml" xmlns:wp14="http://schemas.microsoft.com/office/word/2010/wordprocessingDrawing" xmlns:wp="http://schemas.openxmlformats.org/drawingml/2006/wordprocessingDrawing" xmlns:w10="urn:schemas-microsoft-com:office:word" xmlns:w="http://schemas.openxmlformats.org/wordprocessingml/2006/main" xmlns:w14="http://schemas.microsoft.com/office/word/2010/wordml" xmlns:wpg="http://schemas.microsoft.com/office/word/2010/wordprocessingGroup" xmlns:wpi="http://schemas.microsoft.com/office/word/2010/wordprocessingInk" xmlns:wne="http://schemas.microsoft.com/office/word/2006/wordml" xmlns:wps="http://schemas.microsoft.com/office/word/2010/wordprocessingShape" mc:Ignorable="w14 wp14">
+  <w:endnote w:type="separator" w:id="-1">
+    <w:p>
+      <w:pPr>
+        <w:spacing w:after="0" w:line="240" w:lineRule="auto"/>
+      </w:pPr>
+      <w:r>
+        <w:separator/>
+      </w:r>
+    </w:p>
+  </w:endnote>
+  <w:endnote w:type="continuationSeparator" w:id="0">
+    <w:p>
+      <w:pPr>
+        <w:spacing w:after="0" w:line="240" w:lineRule="auto"/>
+      </w:pPr>
+      <w:r>
+        <w:continuationSeparator/>
+      </w:r>
+    </w:p>
+  </w:endnote>
+</w:endnotes>
+</file>
+
+<file path=word/footnotes.xml><?xml version="1.0" encoding="utf-8"?>
+<w:footnotes xmlns:wpc="http://schemas.microsoft.com/office/word/2010/wordprocessingCanvas" xmlns:mc="http://schemas.openxmlformats.org/markup-compatibility/2006" xmlns:o="urn:schemas-microsoft-com:office:office" xmlns:r="http://schemas.openxmlformats.org/officeDocument/2006/relationships" xmlns:m="http://schemas.openxmlformats.org/officeDocument/2006/math" xmlns:v="urn:schemas-microsoft-com:vml" xmlns:wp14="http://schemas.microsoft.com/office/word/2010/wordprocessingDrawing" xmlns:wp="http://schemas.openxmlformats.org/drawingml/2006/wordprocessingDrawing" xmlns:w10="urn:schemas-microsoft-com:office:word" xmlns:w="http://schemas.openxmlformats.org/wordprocessingml/2006/main" xmlns:w14="http://schemas.microsoft.com/office/word/2010/wordml" xmlns:wpg="http://schemas.microsoft.com/office/word/2010/wordprocessingGroup" xmlns:wpi="http://schemas.microsoft.com/office/word/2010/wordprocessingInk" xmlns:wne="http://schemas.microsoft.com/office/word/2006/wordml" xmlns:wps="http://schemas.microsoft.com/office/word/2010/wordprocessingShape" mc:Ignorable="w14 wp14">
+  <w:footnote w:type="separator" w:id="-1">
+    <w:p>
+      <w:pPr>
+        <w:spacing w:after="0" w:line="240" w:lineRule="auto"/>
+      </w:pPr>
+      <w:r>
+        <w:separator/>
+      </w:r>
+    </w:p>
+  </w:footnote>
+  <w:footnote w:type="continuationSeparator" w:id="0">
+    <w:p>
+      <w:pPr>
+        <w:spacing w:after="0" w:line="240" w:lineRule="auto"/>
+      </w:pPr>
+      <w:r>
+        <w:continuationSeparator/>
+      </w:r>
+    </w:p>
+  </w:footnote>
+</w:footnotes>
 </file>
 
 <file path=word/numbering.xml><?xml version="1.0" encoding="utf-8"?>
@@ -2006,6 +2277,823 @@
       </w:tcPr>
     </w:tblStylePr>
   </w:style>
+  <w:style w:type="paragraph" w:styleId="Caption">
+    <w:name w:val="caption"/>
+    <w:basedOn w:val="Normal"/>
+    <w:next w:val="Normal"/>
+    <w:uiPriority w:val="35"/>
+    <w:unhideWhenUsed/>
+    <w:qFormat/>
+    <w:rsid w:val="00F215ED"/>
+    <w:pPr>
+      <w:spacing w:line="240" w:lineRule="auto"/>
+    </w:pPr>
+    <w:rPr>
+      <w:b/>
+      <w:bCs/>
+      <w:color w:val="4F81BD" w:themeColor="accent1"/>
+      <w:sz w:val="18"/>
+      <w:szCs w:val="18"/>
+    </w:rPr>
+  </w:style>
+  <w:style w:type="paragraph" w:styleId="Header">
+    <w:name w:val="header"/>
+    <w:basedOn w:val="Normal"/>
+    <w:link w:val="HeaderChar"/>
+    <w:uiPriority w:val="99"/>
+    <w:unhideWhenUsed/>
+    <w:rsid w:val="00F215ED"/>
+    <w:pPr>
+      <w:tabs>
+        <w:tab w:val="center" w:pos="4680"/>
+        <w:tab w:val="right" w:pos="9360"/>
+      </w:tabs>
+      <w:spacing w:after="0" w:line="240" w:lineRule="auto"/>
+    </w:pPr>
+  </w:style>
+  <w:style w:type="character" w:customStyle="1" w:styleId="HeaderChar">
+    <w:name w:val="Header Char"/>
+    <w:basedOn w:val="DefaultParagraphFont"/>
+    <w:link w:val="Header"/>
+    <w:uiPriority w:val="99"/>
+    <w:rsid w:val="00F215ED"/>
+  </w:style>
+  <w:style w:type="paragraph" w:styleId="Footer">
+    <w:name w:val="footer"/>
+    <w:basedOn w:val="Normal"/>
+    <w:link w:val="FooterChar"/>
+    <w:uiPriority w:val="99"/>
+    <w:unhideWhenUsed/>
+    <w:rsid w:val="00F215ED"/>
+    <w:pPr>
+      <w:tabs>
+        <w:tab w:val="center" w:pos="4680"/>
+        <w:tab w:val="right" w:pos="9360"/>
+      </w:tabs>
+      <w:spacing w:after="0" w:line="240" w:lineRule="auto"/>
+    </w:pPr>
+  </w:style>
+  <w:style w:type="character" w:customStyle="1" w:styleId="FooterChar">
+    <w:name w:val="Footer Char"/>
+    <w:basedOn w:val="DefaultParagraphFont"/>
+    <w:link w:val="Footer"/>
+    <w:uiPriority w:val="99"/>
+    <w:rsid w:val="00F215ED"/>
+  </w:style>
+  <w:style w:type="table" w:styleId="MediumGrid3">
+    <w:name w:val="Medium Grid 3"/>
+    <w:basedOn w:val="TableNormal"/>
+    <w:uiPriority w:val="69"/>
+    <w:rsid w:val="000D6E01"/>
+    <w:pPr>
+      <w:spacing w:after="0" w:line="240" w:lineRule="auto"/>
+    </w:pPr>
+    <w:tblPr>
+      <w:tblStyleRowBandSize w:val="1"/>
+      <w:tblStyleColBandSize w:val="1"/>
+      <w:tblInd w:w="0" w:type="dxa"/>
+      <w:tblBorders>
+        <w:top w:val="single" w:sz="8" w:space="0" w:color="FFFFFF" w:themeColor="background1"/>
+        <w:left w:val="single" w:sz="8" w:space="0" w:color="FFFFFF" w:themeColor="background1"/>
+        <w:bottom w:val="single" w:sz="8" w:space="0" w:color="FFFFFF" w:themeColor="background1"/>
+        <w:right w:val="single" w:sz="8" w:space="0" w:color="FFFFFF" w:themeColor="background1"/>
+        <w:insideH w:val="single" w:sz="6" w:space="0" w:color="FFFFFF" w:themeColor="background1"/>
+        <w:insideV w:val="single" w:sz="6" w:space="0" w:color="FFFFFF" w:themeColor="background1"/>
+      </w:tblBorders>
+      <w:tblCellMar>
+        <w:top w:w="0" w:type="dxa"/>
+        <w:left w:w="108" w:type="dxa"/>
+        <w:bottom w:w="0" w:type="dxa"/>
+        <w:right w:w="108" w:type="dxa"/>
+      </w:tblCellMar>
+    </w:tblPr>
+    <w:tcPr>
+      <w:shd w:val="clear" w:color="auto" w:fill="C0C0C0" w:themeFill="text1" w:themeFillTint="3F"/>
+    </w:tcPr>
+    <w:tblStylePr w:type="firstRow">
+      <w:rPr>
+        <w:b/>
+        <w:bCs/>
+        <w:i w:val="0"/>
+        <w:iCs w:val="0"/>
+        <w:color w:val="FFFFFF" w:themeColor="background1"/>
+      </w:rPr>
+      <w:tblPr/>
+      <w:tcPr>
+        <w:tcBorders>
+          <w:top w:val="single" w:sz="8" w:space="0" w:color="FFFFFF" w:themeColor="background1"/>
+          <w:left w:val="single" w:sz="8" w:space="0" w:color="FFFFFF" w:themeColor="background1"/>
+          <w:bottom w:val="single" w:sz="24" w:space="0" w:color="FFFFFF" w:themeColor="background1"/>
+          <w:right w:val="single" w:sz="8" w:space="0" w:color="FFFFFF" w:themeColor="background1"/>
+          <w:insideH w:val="nil"/>
+          <w:insideV w:val="single" w:sz="8" w:space="0" w:color="FFFFFF" w:themeColor="background1"/>
+        </w:tcBorders>
+        <w:shd w:val="clear" w:color="auto" w:fill="000000" w:themeFill="text1"/>
+      </w:tcPr>
+    </w:tblStylePr>
+    <w:tblStylePr w:type="lastRow">
+      <w:rPr>
+        <w:b/>
+        <w:bCs/>
+        <w:i w:val="0"/>
+        <w:iCs w:val="0"/>
+        <w:color w:val="FFFFFF" w:themeColor="background1"/>
+      </w:rPr>
+      <w:tblPr/>
+      <w:tcPr>
+        <w:tcBorders>
+          <w:top w:val="single" w:sz="24" w:space="0" w:color="FFFFFF" w:themeColor="background1"/>
+          <w:left w:val="single" w:sz="8" w:space="0" w:color="FFFFFF" w:themeColor="background1"/>
+          <w:bottom w:val="single" w:sz="8" w:space="0" w:color="FFFFFF" w:themeColor="background1"/>
+          <w:right w:val="single" w:sz="8" w:space="0" w:color="FFFFFF" w:themeColor="background1"/>
+          <w:insideH w:val="nil"/>
+          <w:insideV w:val="single" w:sz="8" w:space="0" w:color="FFFFFF" w:themeColor="background1"/>
+        </w:tcBorders>
+        <w:shd w:val="clear" w:color="auto" w:fill="000000" w:themeFill="text1"/>
+      </w:tcPr>
+    </w:tblStylePr>
+    <w:tblStylePr w:type="firstCol">
+      <w:rPr>
+        <w:b/>
+        <w:bCs/>
+        <w:i w:val="0"/>
+        <w:iCs w:val="0"/>
+        <w:color w:val="FFFFFF" w:themeColor="background1"/>
+      </w:rPr>
+      <w:tblPr/>
+      <w:tcPr>
+        <w:tcBorders>
+          <w:left w:val="single" w:sz="8" w:space="0" w:color="FFFFFF" w:themeColor="background1"/>
+          <w:right w:val="single" w:sz="24" w:space="0" w:color="FFFFFF" w:themeColor="background1"/>
+          <w:insideH w:val="nil"/>
+          <w:insideV w:val="nil"/>
+        </w:tcBorders>
+        <w:shd w:val="clear" w:color="auto" w:fill="000000" w:themeFill="text1"/>
+      </w:tcPr>
+    </w:tblStylePr>
+    <w:tblStylePr w:type="lastCol">
+      <w:rPr>
+        <w:b/>
+        <w:bCs/>
+        <w:i w:val="0"/>
+        <w:iCs w:val="0"/>
+        <w:color w:val="FFFFFF" w:themeColor="background1"/>
+      </w:rPr>
+      <w:tblPr/>
+      <w:tcPr>
+        <w:tcBorders>
+          <w:top w:val="nil"/>
+          <w:left w:val="single" w:sz="24" w:space="0" w:color="FFFFFF" w:themeColor="background1"/>
+          <w:bottom w:val="nil"/>
+          <w:right w:val="nil"/>
+          <w:insideH w:val="nil"/>
+          <w:insideV w:val="nil"/>
+        </w:tcBorders>
+        <w:shd w:val="clear" w:color="auto" w:fill="000000" w:themeFill="text1"/>
+      </w:tcPr>
+    </w:tblStylePr>
+    <w:tblStylePr w:type="band1Vert">
+      <w:tblPr/>
+      <w:tcPr>
+        <w:tcBorders>
+          <w:top w:val="single" w:sz="8" w:space="0" w:color="FFFFFF" w:themeColor="background1"/>
+          <w:left w:val="single" w:sz="8" w:space="0" w:color="FFFFFF" w:themeColor="background1"/>
+          <w:bottom w:val="single" w:sz="8" w:space="0" w:color="FFFFFF" w:themeColor="background1"/>
+          <w:right w:val="single" w:sz="8" w:space="0" w:color="FFFFFF" w:themeColor="background1"/>
+          <w:insideH w:val="nil"/>
+          <w:insideV w:val="nil"/>
+        </w:tcBorders>
+        <w:shd w:val="clear" w:color="auto" w:fill="808080" w:themeFill="text1" w:themeFillTint="7F"/>
+      </w:tcPr>
+    </w:tblStylePr>
+    <w:tblStylePr w:type="band1Horz">
+      <w:tblPr/>
+      <w:tcPr>
+        <w:tcBorders>
+          <w:top w:val="single" w:sz="8" w:space="0" w:color="FFFFFF" w:themeColor="background1"/>
+          <w:left w:val="single" w:sz="8" w:space="0" w:color="FFFFFF" w:themeColor="background1"/>
+          <w:bottom w:val="single" w:sz="8" w:space="0" w:color="FFFFFF" w:themeColor="background1"/>
+          <w:right w:val="single" w:sz="8" w:space="0" w:color="FFFFFF" w:themeColor="background1"/>
+          <w:insideH w:val="single" w:sz="8" w:space="0" w:color="FFFFFF" w:themeColor="background1"/>
+          <w:insideV w:val="single" w:sz="8" w:space="0" w:color="FFFFFF" w:themeColor="background1"/>
+        </w:tcBorders>
+        <w:shd w:val="clear" w:color="auto" w:fill="808080" w:themeFill="text1" w:themeFillTint="7F"/>
+      </w:tcPr>
+    </w:tblStylePr>
+  </w:style>
+  <w:style w:type="table" w:styleId="MediumGrid3-Accent2">
+    <w:name w:val="Medium Grid 3 Accent 2"/>
+    <w:basedOn w:val="TableNormal"/>
+    <w:uiPriority w:val="69"/>
+    <w:rsid w:val="000D6E01"/>
+    <w:pPr>
+      <w:spacing w:after="0" w:line="240" w:lineRule="auto"/>
+    </w:pPr>
+    <w:tblPr>
+      <w:tblStyleRowBandSize w:val="1"/>
+      <w:tblStyleColBandSize w:val="1"/>
+      <w:tblInd w:w="0" w:type="dxa"/>
+      <w:tblBorders>
+        <w:top w:val="single" w:sz="8" w:space="0" w:color="FFFFFF" w:themeColor="background1"/>
+        <w:left w:val="single" w:sz="8" w:space="0" w:color="FFFFFF" w:themeColor="background1"/>
+        <w:bottom w:val="single" w:sz="8" w:space="0" w:color="FFFFFF" w:themeColor="background1"/>
+        <w:right w:val="single" w:sz="8" w:space="0" w:color="FFFFFF" w:themeColor="background1"/>
+        <w:insideH w:val="single" w:sz="6" w:space="0" w:color="FFFFFF" w:themeColor="background1"/>
+        <w:insideV w:val="single" w:sz="6" w:space="0" w:color="FFFFFF" w:themeColor="background1"/>
+      </w:tblBorders>
+      <w:tblCellMar>
+        <w:top w:w="0" w:type="dxa"/>
+        <w:left w:w="108" w:type="dxa"/>
+        <w:bottom w:w="0" w:type="dxa"/>
+        <w:right w:w="108" w:type="dxa"/>
+      </w:tblCellMar>
+    </w:tblPr>
+    <w:tcPr>
+      <w:shd w:val="clear" w:color="auto" w:fill="EFD3D2" w:themeFill="accent2" w:themeFillTint="3F"/>
+    </w:tcPr>
+    <w:tblStylePr w:type="firstRow">
+      <w:rPr>
+        <w:b/>
+        <w:bCs/>
+        <w:i w:val="0"/>
+        <w:iCs w:val="0"/>
+        <w:color w:val="FFFFFF" w:themeColor="background1"/>
+      </w:rPr>
+      <w:tblPr/>
+      <w:tcPr>
+        <w:tcBorders>
+          <w:top w:val="single" w:sz="8" w:space="0" w:color="FFFFFF" w:themeColor="background1"/>
+          <w:left w:val="single" w:sz="8" w:space="0" w:color="FFFFFF" w:themeColor="background1"/>
+          <w:bottom w:val="single" w:sz="24" w:space="0" w:color="FFFFFF" w:themeColor="background1"/>
+          <w:right w:val="single" w:sz="8" w:space="0" w:color="FFFFFF" w:themeColor="background1"/>
+          <w:insideH w:val="nil"/>
+          <w:insideV w:val="single" w:sz="8" w:space="0" w:color="FFFFFF" w:themeColor="background1"/>
+        </w:tcBorders>
+        <w:shd w:val="clear" w:color="auto" w:fill="C0504D" w:themeFill="accent2"/>
+      </w:tcPr>
+    </w:tblStylePr>
+    <w:tblStylePr w:type="lastRow">
+      <w:rPr>
+        <w:b/>
+        <w:bCs/>
+        <w:i w:val="0"/>
+        <w:iCs w:val="0"/>
+        <w:color w:val="FFFFFF" w:themeColor="background1"/>
+      </w:rPr>
+      <w:tblPr/>
+      <w:tcPr>
+        <w:tcBorders>
+          <w:top w:val="single" w:sz="24" w:space="0" w:color="FFFFFF" w:themeColor="background1"/>
+          <w:left w:val="single" w:sz="8" w:space="0" w:color="FFFFFF" w:themeColor="background1"/>
+          <w:bottom w:val="single" w:sz="8" w:space="0" w:color="FFFFFF" w:themeColor="background1"/>
+          <w:right w:val="single" w:sz="8" w:space="0" w:color="FFFFFF" w:themeColor="background1"/>
+          <w:insideH w:val="nil"/>
+          <w:insideV w:val="single" w:sz="8" w:space="0" w:color="FFFFFF" w:themeColor="background1"/>
+        </w:tcBorders>
+        <w:shd w:val="clear" w:color="auto" w:fill="C0504D" w:themeFill="accent2"/>
+      </w:tcPr>
+    </w:tblStylePr>
+    <w:tblStylePr w:type="firstCol">
+      <w:rPr>
+        <w:b/>
+        <w:bCs/>
+        <w:i w:val="0"/>
+        <w:iCs w:val="0"/>
+        <w:color w:val="FFFFFF" w:themeColor="background1"/>
+      </w:rPr>
+      <w:tblPr/>
+      <w:tcPr>
+        <w:tcBorders>
+          <w:left w:val="single" w:sz="8" w:space="0" w:color="FFFFFF" w:themeColor="background1"/>
+          <w:right w:val="single" w:sz="24" w:space="0" w:color="FFFFFF" w:themeColor="background1"/>
+          <w:insideH w:val="nil"/>
+          <w:insideV w:val="nil"/>
+        </w:tcBorders>
+        <w:shd w:val="clear" w:color="auto" w:fill="C0504D" w:themeFill="accent2"/>
+      </w:tcPr>
+    </w:tblStylePr>
+    <w:tblStylePr w:type="lastCol">
+      <w:rPr>
+        <w:b/>
+        <w:bCs/>
+        <w:i w:val="0"/>
+        <w:iCs w:val="0"/>
+        <w:color w:val="FFFFFF" w:themeColor="background1"/>
+      </w:rPr>
+      <w:tblPr/>
+      <w:tcPr>
+        <w:tcBorders>
+          <w:top w:val="nil"/>
+          <w:left w:val="single" w:sz="24" w:space="0" w:color="FFFFFF" w:themeColor="background1"/>
+          <w:bottom w:val="nil"/>
+          <w:right w:val="nil"/>
+          <w:insideH w:val="nil"/>
+          <w:insideV w:val="nil"/>
+        </w:tcBorders>
+        <w:shd w:val="clear" w:color="auto" w:fill="C0504D" w:themeFill="accent2"/>
+      </w:tcPr>
+    </w:tblStylePr>
+    <w:tblStylePr w:type="band1Vert">
+      <w:tblPr/>
+      <w:tcPr>
+        <w:tcBorders>
+          <w:top w:val="single" w:sz="8" w:space="0" w:color="FFFFFF" w:themeColor="background1"/>
+          <w:left w:val="single" w:sz="8" w:space="0" w:color="FFFFFF" w:themeColor="background1"/>
+          <w:bottom w:val="single" w:sz="8" w:space="0" w:color="FFFFFF" w:themeColor="background1"/>
+          <w:right w:val="single" w:sz="8" w:space="0" w:color="FFFFFF" w:themeColor="background1"/>
+          <w:insideH w:val="nil"/>
+          <w:insideV w:val="nil"/>
+        </w:tcBorders>
+        <w:shd w:val="clear" w:color="auto" w:fill="DFA7A6" w:themeFill="accent2" w:themeFillTint="7F"/>
+      </w:tcPr>
+    </w:tblStylePr>
+    <w:tblStylePr w:type="band1Horz">
+      <w:tblPr/>
+      <w:tcPr>
+        <w:tcBorders>
+          <w:top w:val="single" w:sz="8" w:space="0" w:color="FFFFFF" w:themeColor="background1"/>
+          <w:left w:val="single" w:sz="8" w:space="0" w:color="FFFFFF" w:themeColor="background1"/>
+          <w:bottom w:val="single" w:sz="8" w:space="0" w:color="FFFFFF" w:themeColor="background1"/>
+          <w:right w:val="single" w:sz="8" w:space="0" w:color="FFFFFF" w:themeColor="background1"/>
+          <w:insideH w:val="single" w:sz="8" w:space="0" w:color="FFFFFF" w:themeColor="background1"/>
+          <w:insideV w:val="single" w:sz="8" w:space="0" w:color="FFFFFF" w:themeColor="background1"/>
+        </w:tcBorders>
+        <w:shd w:val="clear" w:color="auto" w:fill="DFA7A6" w:themeFill="accent2" w:themeFillTint="7F"/>
+      </w:tcPr>
+    </w:tblStylePr>
+  </w:style>
+  <w:style w:type="table" w:styleId="MediumGrid2-Accent1">
+    <w:name w:val="Medium Grid 2 Accent 1"/>
+    <w:basedOn w:val="TableNormal"/>
+    <w:uiPriority w:val="68"/>
+    <w:rsid w:val="000D6E01"/>
+    <w:pPr>
+      <w:spacing w:after="0" w:line="240" w:lineRule="auto"/>
+    </w:pPr>
+    <w:rPr>
+      <w:rFonts w:asciiTheme="majorHAnsi" w:eastAsiaTheme="majorEastAsia" w:hAnsiTheme="majorHAnsi" w:cstheme="majorBidi"/>
+      <w:color w:val="000000" w:themeColor="text1"/>
+    </w:rPr>
+    <w:tblPr>
+      <w:tblStyleRowBandSize w:val="1"/>
+      <w:tblStyleColBandSize w:val="1"/>
+      <w:tblInd w:w="0" w:type="dxa"/>
+      <w:tblBorders>
+        <w:top w:val="single" w:sz="8" w:space="0" w:color="4F81BD" w:themeColor="accent1"/>
+        <w:left w:val="single" w:sz="8" w:space="0" w:color="4F81BD" w:themeColor="accent1"/>
+        <w:bottom w:val="single" w:sz="8" w:space="0" w:color="4F81BD" w:themeColor="accent1"/>
+        <w:right w:val="single" w:sz="8" w:space="0" w:color="4F81BD" w:themeColor="accent1"/>
+        <w:insideH w:val="single" w:sz="8" w:space="0" w:color="4F81BD" w:themeColor="accent1"/>
+        <w:insideV w:val="single" w:sz="8" w:space="0" w:color="4F81BD" w:themeColor="accent1"/>
+      </w:tblBorders>
+      <w:tblCellMar>
+        <w:top w:w="0" w:type="dxa"/>
+        <w:left w:w="108" w:type="dxa"/>
+        <w:bottom w:w="0" w:type="dxa"/>
+        <w:right w:w="108" w:type="dxa"/>
+      </w:tblCellMar>
+    </w:tblPr>
+    <w:tcPr>
+      <w:shd w:val="clear" w:color="auto" w:fill="D3DFEE" w:themeFill="accent1" w:themeFillTint="3F"/>
+    </w:tcPr>
+    <w:tblStylePr w:type="firstRow">
+      <w:rPr>
+        <w:b/>
+        <w:bCs/>
+        <w:color w:val="000000" w:themeColor="text1"/>
+      </w:rPr>
+      <w:tblPr/>
+      <w:tcPr>
+        <w:shd w:val="clear" w:color="auto" w:fill="EDF2F8" w:themeFill="accent1" w:themeFillTint="19"/>
+      </w:tcPr>
+    </w:tblStylePr>
+    <w:tblStylePr w:type="lastRow">
+      <w:rPr>
+        <w:b/>
+        <w:bCs/>
+        <w:color w:val="000000" w:themeColor="text1"/>
+      </w:rPr>
+      <w:tblPr/>
+      <w:tcPr>
+        <w:tcBorders>
+          <w:top w:val="single" w:sz="12" w:space="0" w:color="000000" w:themeColor="text1"/>
+          <w:left w:val="nil"/>
+          <w:bottom w:val="nil"/>
+          <w:right w:val="nil"/>
+          <w:insideH w:val="nil"/>
+          <w:insideV w:val="nil"/>
+        </w:tcBorders>
+        <w:shd w:val="clear" w:color="auto" w:fill="FFFFFF" w:themeFill="background1"/>
+      </w:tcPr>
+    </w:tblStylePr>
+    <w:tblStylePr w:type="firstCol">
+      <w:rPr>
+        <w:b/>
+        <w:bCs/>
+        <w:color w:val="000000" w:themeColor="text1"/>
+      </w:rPr>
+      <w:tblPr/>
+      <w:tcPr>
+        <w:tcBorders>
+          <w:top w:val="nil"/>
+          <w:left w:val="nil"/>
+          <w:bottom w:val="nil"/>
+          <w:right w:val="nil"/>
+          <w:insideH w:val="nil"/>
+          <w:insideV w:val="nil"/>
+        </w:tcBorders>
+        <w:shd w:val="clear" w:color="auto" w:fill="FFFFFF" w:themeFill="background1"/>
+      </w:tcPr>
+    </w:tblStylePr>
+    <w:tblStylePr w:type="lastCol">
+      <w:rPr>
+        <w:b w:val="0"/>
+        <w:bCs w:val="0"/>
+        <w:color w:val="000000" w:themeColor="text1"/>
+      </w:rPr>
+      <w:tblPr/>
+      <w:tcPr>
+        <w:tcBorders>
+          <w:top w:val="nil"/>
+          <w:left w:val="nil"/>
+          <w:bottom w:val="nil"/>
+          <w:right w:val="nil"/>
+          <w:insideH w:val="nil"/>
+          <w:insideV w:val="nil"/>
+        </w:tcBorders>
+        <w:shd w:val="clear" w:color="auto" w:fill="DBE5F1" w:themeFill="accent1" w:themeFillTint="33"/>
+      </w:tcPr>
+    </w:tblStylePr>
+    <w:tblStylePr w:type="band1Vert">
+      <w:tblPr/>
+      <w:tcPr>
+        <w:shd w:val="clear" w:color="auto" w:fill="A7BFDE" w:themeFill="accent1" w:themeFillTint="7F"/>
+      </w:tcPr>
+    </w:tblStylePr>
+    <w:tblStylePr w:type="band1Horz">
+      <w:tblPr/>
+      <w:tcPr>
+        <w:tcBorders>
+          <w:insideH w:val="single" w:sz="6" w:space="0" w:color="4F81BD" w:themeColor="accent1"/>
+          <w:insideV w:val="single" w:sz="6" w:space="0" w:color="4F81BD" w:themeColor="accent1"/>
+        </w:tcBorders>
+        <w:shd w:val="clear" w:color="auto" w:fill="A7BFDE" w:themeFill="accent1" w:themeFillTint="7F"/>
+      </w:tcPr>
+    </w:tblStylePr>
+    <w:tblStylePr w:type="nwCell">
+      <w:tblPr/>
+      <w:tcPr>
+        <w:shd w:val="clear" w:color="auto" w:fill="FFFFFF" w:themeFill="background1"/>
+      </w:tcPr>
+    </w:tblStylePr>
+  </w:style>
+  <w:style w:type="table" w:styleId="MediumGrid2-Accent5">
+    <w:name w:val="Medium Grid 2 Accent 5"/>
+    <w:basedOn w:val="TableNormal"/>
+    <w:uiPriority w:val="68"/>
+    <w:rsid w:val="000D6E01"/>
+    <w:pPr>
+      <w:spacing w:after="0" w:line="240" w:lineRule="auto"/>
+    </w:pPr>
+    <w:rPr>
+      <w:rFonts w:asciiTheme="majorHAnsi" w:eastAsiaTheme="majorEastAsia" w:hAnsiTheme="majorHAnsi" w:cstheme="majorBidi"/>
+      <w:color w:val="000000" w:themeColor="text1"/>
+    </w:rPr>
+    <w:tblPr>
+      <w:tblStyleRowBandSize w:val="1"/>
+      <w:tblStyleColBandSize w:val="1"/>
+      <w:tblInd w:w="0" w:type="dxa"/>
+      <w:tblBorders>
+        <w:top w:val="single" w:sz="8" w:space="0" w:color="4BACC6" w:themeColor="accent5"/>
+        <w:left w:val="single" w:sz="8" w:space="0" w:color="4BACC6" w:themeColor="accent5"/>
+        <w:bottom w:val="single" w:sz="8" w:space="0" w:color="4BACC6" w:themeColor="accent5"/>
+        <w:right w:val="single" w:sz="8" w:space="0" w:color="4BACC6" w:themeColor="accent5"/>
+        <w:insideH w:val="single" w:sz="8" w:space="0" w:color="4BACC6" w:themeColor="accent5"/>
+        <w:insideV w:val="single" w:sz="8" w:space="0" w:color="4BACC6" w:themeColor="accent5"/>
+      </w:tblBorders>
+      <w:tblCellMar>
+        <w:top w:w="0" w:type="dxa"/>
+        <w:left w:w="108" w:type="dxa"/>
+        <w:bottom w:w="0" w:type="dxa"/>
+        <w:right w:w="108" w:type="dxa"/>
+      </w:tblCellMar>
+    </w:tblPr>
+    <w:tcPr>
+      <w:shd w:val="clear" w:color="auto" w:fill="D2EAF1" w:themeFill="accent5" w:themeFillTint="3F"/>
+    </w:tcPr>
+    <w:tblStylePr w:type="firstRow">
+      <w:rPr>
+        <w:b/>
+        <w:bCs/>
+        <w:color w:val="000000" w:themeColor="text1"/>
+      </w:rPr>
+      <w:tblPr/>
+      <w:tcPr>
+        <w:shd w:val="clear" w:color="auto" w:fill="EDF6F9" w:themeFill="accent5" w:themeFillTint="19"/>
+      </w:tcPr>
+    </w:tblStylePr>
+    <w:tblStylePr w:type="lastRow">
+      <w:rPr>
+        <w:b/>
+        <w:bCs/>
+        <w:color w:val="000000" w:themeColor="text1"/>
+      </w:rPr>
+      <w:tblPr/>
+      <w:tcPr>
+        <w:tcBorders>
+          <w:top w:val="single" w:sz="12" w:space="0" w:color="000000" w:themeColor="text1"/>
+          <w:left w:val="nil"/>
+          <w:bottom w:val="nil"/>
+          <w:right w:val="nil"/>
+          <w:insideH w:val="nil"/>
+          <w:insideV w:val="nil"/>
+        </w:tcBorders>
+        <w:shd w:val="clear" w:color="auto" w:fill="FFFFFF" w:themeFill="background1"/>
+      </w:tcPr>
+    </w:tblStylePr>
+    <w:tblStylePr w:type="firstCol">
+      <w:rPr>
+        <w:b/>
+        <w:bCs/>
+        <w:color w:val="000000" w:themeColor="text1"/>
+      </w:rPr>
+      <w:tblPr/>
+      <w:tcPr>
+        <w:tcBorders>
+          <w:top w:val="nil"/>
+          <w:left w:val="nil"/>
+          <w:bottom w:val="nil"/>
+          <w:right w:val="nil"/>
+          <w:insideH w:val="nil"/>
+          <w:insideV w:val="nil"/>
+        </w:tcBorders>
+        <w:shd w:val="clear" w:color="auto" w:fill="FFFFFF" w:themeFill="background1"/>
+      </w:tcPr>
+    </w:tblStylePr>
+    <w:tblStylePr w:type="lastCol">
+      <w:rPr>
+        <w:b w:val="0"/>
+        <w:bCs w:val="0"/>
+        <w:color w:val="000000" w:themeColor="text1"/>
+      </w:rPr>
+      <w:tblPr/>
+      <w:tcPr>
+        <w:tcBorders>
+          <w:top w:val="nil"/>
+          <w:left w:val="nil"/>
+          <w:bottom w:val="nil"/>
+          <w:right w:val="nil"/>
+          <w:insideH w:val="nil"/>
+          <w:insideV w:val="nil"/>
+        </w:tcBorders>
+        <w:shd w:val="clear" w:color="auto" w:fill="DAEEF3" w:themeFill="accent5" w:themeFillTint="33"/>
+      </w:tcPr>
+    </w:tblStylePr>
+    <w:tblStylePr w:type="band1Vert">
+      <w:tblPr/>
+      <w:tcPr>
+        <w:shd w:val="clear" w:color="auto" w:fill="A5D5E2" w:themeFill="accent5" w:themeFillTint="7F"/>
+      </w:tcPr>
+    </w:tblStylePr>
+    <w:tblStylePr w:type="band1Horz">
+      <w:tblPr/>
+      <w:tcPr>
+        <w:tcBorders>
+          <w:insideH w:val="single" w:sz="6" w:space="0" w:color="4BACC6" w:themeColor="accent5"/>
+          <w:insideV w:val="single" w:sz="6" w:space="0" w:color="4BACC6" w:themeColor="accent5"/>
+        </w:tcBorders>
+        <w:shd w:val="clear" w:color="auto" w:fill="A5D5E2" w:themeFill="accent5" w:themeFillTint="7F"/>
+      </w:tcPr>
+    </w:tblStylePr>
+    <w:tblStylePr w:type="nwCell">
+      <w:tblPr/>
+      <w:tcPr>
+        <w:shd w:val="clear" w:color="auto" w:fill="FFFFFF" w:themeFill="background1"/>
+      </w:tcPr>
+    </w:tblStylePr>
+  </w:style>
+  <w:style w:type="table" w:styleId="MediumGrid1-Accent1">
+    <w:name w:val="Medium Grid 1 Accent 1"/>
+    <w:basedOn w:val="TableNormal"/>
+    <w:uiPriority w:val="67"/>
+    <w:rsid w:val="000D6E01"/>
+    <w:pPr>
+      <w:spacing w:after="0" w:line="240" w:lineRule="auto"/>
+    </w:pPr>
+    <w:tblPr>
+      <w:tblStyleRowBandSize w:val="1"/>
+      <w:tblStyleColBandSize w:val="1"/>
+      <w:tblInd w:w="0" w:type="dxa"/>
+      <w:tblBorders>
+        <w:top w:val="single" w:sz="8" w:space="0" w:color="7BA0CD" w:themeColor="accent1" w:themeTint="BF"/>
+        <w:left w:val="single" w:sz="8" w:space="0" w:color="7BA0CD" w:themeColor="accent1" w:themeTint="BF"/>
+        <w:bottom w:val="single" w:sz="8" w:space="0" w:color="7BA0CD" w:themeColor="accent1" w:themeTint="BF"/>
+        <w:right w:val="single" w:sz="8" w:space="0" w:color="7BA0CD" w:themeColor="accent1" w:themeTint="BF"/>
+        <w:insideH w:val="single" w:sz="8" w:space="0" w:color="7BA0CD" w:themeColor="accent1" w:themeTint="BF"/>
+        <w:insideV w:val="single" w:sz="8" w:space="0" w:color="7BA0CD" w:themeColor="accent1" w:themeTint="BF"/>
+      </w:tblBorders>
+      <w:tblCellMar>
+        <w:top w:w="0" w:type="dxa"/>
+        <w:left w:w="108" w:type="dxa"/>
+        <w:bottom w:w="0" w:type="dxa"/>
+        <w:right w:w="108" w:type="dxa"/>
+      </w:tblCellMar>
+    </w:tblPr>
+    <w:tcPr>
+      <w:shd w:val="clear" w:color="auto" w:fill="D3DFEE" w:themeFill="accent1" w:themeFillTint="3F"/>
+    </w:tcPr>
+    <w:tblStylePr w:type="firstRow">
+      <w:rPr>
+        <w:b/>
+        <w:bCs/>
+      </w:rPr>
+    </w:tblStylePr>
+    <w:tblStylePr w:type="lastRow">
+      <w:rPr>
+        <w:b/>
+        <w:bCs/>
+      </w:rPr>
+      <w:tblPr/>
+      <w:tcPr>
+        <w:tcBorders>
+          <w:top w:val="single" w:sz="18" w:space="0" w:color="7BA0CD" w:themeColor="accent1" w:themeTint="BF"/>
+        </w:tcBorders>
+      </w:tcPr>
+    </w:tblStylePr>
+    <w:tblStylePr w:type="firstCol">
+      <w:rPr>
+        <w:b/>
+        <w:bCs/>
+      </w:rPr>
+    </w:tblStylePr>
+    <w:tblStylePr w:type="lastCol">
+      <w:rPr>
+        <w:b/>
+        <w:bCs/>
+      </w:rPr>
+    </w:tblStylePr>
+    <w:tblStylePr w:type="band1Vert">
+      <w:tblPr/>
+      <w:tcPr>
+        <w:shd w:val="clear" w:color="auto" w:fill="A7BFDE" w:themeFill="accent1" w:themeFillTint="7F"/>
+      </w:tcPr>
+    </w:tblStylePr>
+    <w:tblStylePr w:type="band1Horz">
+      <w:tblPr/>
+      <w:tcPr>
+        <w:shd w:val="clear" w:color="auto" w:fill="A7BFDE" w:themeFill="accent1" w:themeFillTint="7F"/>
+      </w:tcPr>
+    </w:tblStylePr>
+  </w:style>
+  <w:style w:type="table" w:styleId="MediumShading2-Accent1">
+    <w:name w:val="Medium Shading 2 Accent 1"/>
+    <w:basedOn w:val="TableNormal"/>
+    <w:uiPriority w:val="64"/>
+    <w:rsid w:val="000D6E01"/>
+    <w:pPr>
+      <w:spacing w:after="0" w:line="240" w:lineRule="auto"/>
+    </w:pPr>
+    <w:tblPr>
+      <w:tblStyleRowBandSize w:val="1"/>
+      <w:tblStyleColBandSize w:val="1"/>
+      <w:tblInd w:w="0" w:type="dxa"/>
+      <w:tblBorders>
+        <w:top w:val="single" w:sz="18" w:space="0" w:color="auto"/>
+        <w:bottom w:val="single" w:sz="18" w:space="0" w:color="auto"/>
+      </w:tblBorders>
+      <w:tblCellMar>
+        <w:top w:w="0" w:type="dxa"/>
+        <w:left w:w="108" w:type="dxa"/>
+        <w:bottom w:w="0" w:type="dxa"/>
+        <w:right w:w="108" w:type="dxa"/>
+      </w:tblCellMar>
+    </w:tblPr>
+    <w:tblStylePr w:type="firstRow">
+      <w:pPr>
+        <w:spacing w:before="0" w:after="0" w:line="240" w:lineRule="auto"/>
+      </w:pPr>
+      <w:rPr>
+        <w:b/>
+        <w:bCs/>
+        <w:color w:val="FFFFFF" w:themeColor="background1"/>
+      </w:rPr>
+      <w:tblPr/>
+      <w:tcPr>
+        <w:tcBorders>
+          <w:top w:val="single" w:sz="18" w:space="0" w:color="auto"/>
+          <w:left w:val="nil"/>
+          <w:bottom w:val="single" w:sz="18" w:space="0" w:color="auto"/>
+          <w:right w:val="nil"/>
+          <w:insideH w:val="nil"/>
+          <w:insideV w:val="nil"/>
+        </w:tcBorders>
+        <w:shd w:val="clear" w:color="auto" w:fill="4F81BD" w:themeFill="accent1"/>
+      </w:tcPr>
+    </w:tblStylePr>
+    <w:tblStylePr w:type="lastRow">
+      <w:pPr>
+        <w:spacing w:before="0" w:after="0" w:line="240" w:lineRule="auto"/>
+      </w:pPr>
+      <w:rPr>
+        <w:color w:val="auto"/>
+      </w:rPr>
+      <w:tblPr/>
+      <w:tcPr>
+        <w:tcBorders>
+          <w:top w:val="double" w:sz="6" w:space="0" w:color="auto"/>
+          <w:left w:val="nil"/>
+          <w:bottom w:val="single" w:sz="18" w:space="0" w:color="auto"/>
+          <w:right w:val="nil"/>
+          <w:insideH w:val="nil"/>
+          <w:insideV w:val="nil"/>
+        </w:tcBorders>
+        <w:shd w:val="clear" w:color="auto" w:fill="FFFFFF" w:themeFill="background1"/>
+      </w:tcPr>
+    </w:tblStylePr>
+    <w:tblStylePr w:type="firstCol">
+      <w:rPr>
+        <w:b/>
+        <w:bCs/>
+        <w:color w:val="FFFFFF" w:themeColor="background1"/>
+      </w:rPr>
+      <w:tblPr/>
+      <w:tcPr>
+        <w:tcBorders>
+          <w:top w:val="nil"/>
+          <w:left w:val="nil"/>
+          <w:bottom w:val="single" w:sz="18" w:space="0" w:color="auto"/>
+          <w:right w:val="nil"/>
+          <w:insideH w:val="nil"/>
+          <w:insideV w:val="nil"/>
+        </w:tcBorders>
+        <w:shd w:val="clear" w:color="auto" w:fill="4F81BD" w:themeFill="accent1"/>
+      </w:tcPr>
+    </w:tblStylePr>
+    <w:tblStylePr w:type="lastCol">
+      <w:rPr>
+        <w:b/>
+        <w:bCs/>
+        <w:color w:val="FFFFFF" w:themeColor="background1"/>
+      </w:rPr>
+      <w:tblPr/>
+      <w:tcPr>
+        <w:tcBorders>
+          <w:left w:val="nil"/>
+          <w:right w:val="nil"/>
+          <w:insideH w:val="nil"/>
+          <w:insideV w:val="nil"/>
+        </w:tcBorders>
+        <w:shd w:val="clear" w:color="auto" w:fill="4F81BD" w:themeFill="accent1"/>
+      </w:tcPr>
+    </w:tblStylePr>
+    <w:tblStylePr w:type="band1Vert">
+      <w:tblPr/>
+      <w:tcPr>
+        <w:tcBorders>
+          <w:left w:val="nil"/>
+          <w:right w:val="nil"/>
+          <w:insideH w:val="nil"/>
+          <w:insideV w:val="nil"/>
+        </w:tcBorders>
+        <w:shd w:val="clear" w:color="auto" w:fill="D8D8D8" w:themeFill="background1" w:themeFillShade="D8"/>
+      </w:tcPr>
+    </w:tblStylePr>
+    <w:tblStylePr w:type="band1Horz">
+      <w:tblPr/>
+      <w:tcPr>
+        <w:shd w:val="clear" w:color="auto" w:fill="D8D8D8" w:themeFill="background1" w:themeFillShade="D8"/>
+      </w:tcPr>
+    </w:tblStylePr>
+    <w:tblStylePr w:type="neCell">
+      <w:tblPr/>
+      <w:tcPr>
+        <w:tcBorders>
+          <w:top w:val="single" w:sz="18" w:space="0" w:color="auto"/>
+          <w:left w:val="nil"/>
+          <w:bottom w:val="single" w:sz="18" w:space="0" w:color="auto"/>
+          <w:right w:val="nil"/>
+          <w:insideH w:val="nil"/>
+          <w:insideV w:val="nil"/>
+        </w:tcBorders>
+      </w:tcPr>
+    </w:tblStylePr>
+    <w:tblStylePr w:type="nwCell">
+      <w:rPr>
+        <w:color w:val="FFFFFF" w:themeColor="background1"/>
+      </w:rPr>
+      <w:tblPr/>
+      <w:tcPr>
+        <w:tcBorders>
+          <w:top w:val="single" w:sz="18" w:space="0" w:color="auto"/>
+          <w:left w:val="nil"/>
+          <w:bottom w:val="single" w:sz="18" w:space="0" w:color="auto"/>
+          <w:right w:val="nil"/>
+          <w:insideH w:val="nil"/>
+          <w:insideV w:val="nil"/>
+        </w:tcBorders>
+      </w:tcPr>
+    </w:tblStylePr>
+  </w:style>
 </w:styles>
 </file>
 
@@ -2636,6 +3724,823 @@
           <w:insideV w:val="single" w:sz="8" w:space="0" w:color="FFFFFF" w:themeColor="background1"/>
         </w:tcBorders>
         <w:shd w:val="clear" w:color="auto" w:fill="A7BFDE" w:themeFill="accent1" w:themeFillTint="7F"/>
+      </w:tcPr>
+    </w:tblStylePr>
+  </w:style>
+  <w:style w:type="paragraph" w:styleId="Caption">
+    <w:name w:val="caption"/>
+    <w:basedOn w:val="Normal"/>
+    <w:next w:val="Normal"/>
+    <w:uiPriority w:val="35"/>
+    <w:unhideWhenUsed/>
+    <w:qFormat/>
+    <w:rsid w:val="00F215ED"/>
+    <w:pPr>
+      <w:spacing w:line="240" w:lineRule="auto"/>
+    </w:pPr>
+    <w:rPr>
+      <w:b/>
+      <w:bCs/>
+      <w:color w:val="4F81BD" w:themeColor="accent1"/>
+      <w:sz w:val="18"/>
+      <w:szCs w:val="18"/>
+    </w:rPr>
+  </w:style>
+  <w:style w:type="paragraph" w:styleId="Header">
+    <w:name w:val="header"/>
+    <w:basedOn w:val="Normal"/>
+    <w:link w:val="HeaderChar"/>
+    <w:uiPriority w:val="99"/>
+    <w:unhideWhenUsed/>
+    <w:rsid w:val="00F215ED"/>
+    <w:pPr>
+      <w:tabs>
+        <w:tab w:val="center" w:pos="4680"/>
+        <w:tab w:val="right" w:pos="9360"/>
+      </w:tabs>
+      <w:spacing w:after="0" w:line="240" w:lineRule="auto"/>
+    </w:pPr>
+  </w:style>
+  <w:style w:type="character" w:customStyle="1" w:styleId="HeaderChar">
+    <w:name w:val="Header Char"/>
+    <w:basedOn w:val="DefaultParagraphFont"/>
+    <w:link w:val="Header"/>
+    <w:uiPriority w:val="99"/>
+    <w:rsid w:val="00F215ED"/>
+  </w:style>
+  <w:style w:type="paragraph" w:styleId="Footer">
+    <w:name w:val="footer"/>
+    <w:basedOn w:val="Normal"/>
+    <w:link w:val="FooterChar"/>
+    <w:uiPriority w:val="99"/>
+    <w:unhideWhenUsed/>
+    <w:rsid w:val="00F215ED"/>
+    <w:pPr>
+      <w:tabs>
+        <w:tab w:val="center" w:pos="4680"/>
+        <w:tab w:val="right" w:pos="9360"/>
+      </w:tabs>
+      <w:spacing w:after="0" w:line="240" w:lineRule="auto"/>
+    </w:pPr>
+  </w:style>
+  <w:style w:type="character" w:customStyle="1" w:styleId="FooterChar">
+    <w:name w:val="Footer Char"/>
+    <w:basedOn w:val="DefaultParagraphFont"/>
+    <w:link w:val="Footer"/>
+    <w:uiPriority w:val="99"/>
+    <w:rsid w:val="00F215ED"/>
+  </w:style>
+  <w:style w:type="table" w:styleId="MediumGrid3">
+    <w:name w:val="Medium Grid 3"/>
+    <w:basedOn w:val="TableNormal"/>
+    <w:uiPriority w:val="69"/>
+    <w:rsid w:val="000D6E01"/>
+    <w:pPr>
+      <w:spacing w:after="0" w:line="240" w:lineRule="auto"/>
+    </w:pPr>
+    <w:tblPr>
+      <w:tblStyleRowBandSize w:val="1"/>
+      <w:tblStyleColBandSize w:val="1"/>
+      <w:tblInd w:w="0" w:type="dxa"/>
+      <w:tblBorders>
+        <w:top w:val="single" w:sz="8" w:space="0" w:color="FFFFFF" w:themeColor="background1"/>
+        <w:left w:val="single" w:sz="8" w:space="0" w:color="FFFFFF" w:themeColor="background1"/>
+        <w:bottom w:val="single" w:sz="8" w:space="0" w:color="FFFFFF" w:themeColor="background1"/>
+        <w:right w:val="single" w:sz="8" w:space="0" w:color="FFFFFF" w:themeColor="background1"/>
+        <w:insideH w:val="single" w:sz="6" w:space="0" w:color="FFFFFF" w:themeColor="background1"/>
+        <w:insideV w:val="single" w:sz="6" w:space="0" w:color="FFFFFF" w:themeColor="background1"/>
+      </w:tblBorders>
+      <w:tblCellMar>
+        <w:top w:w="0" w:type="dxa"/>
+        <w:left w:w="108" w:type="dxa"/>
+        <w:bottom w:w="0" w:type="dxa"/>
+        <w:right w:w="108" w:type="dxa"/>
+      </w:tblCellMar>
+    </w:tblPr>
+    <w:tcPr>
+      <w:shd w:val="clear" w:color="auto" w:fill="C0C0C0" w:themeFill="text1" w:themeFillTint="3F"/>
+    </w:tcPr>
+    <w:tblStylePr w:type="firstRow">
+      <w:rPr>
+        <w:b/>
+        <w:bCs/>
+        <w:i w:val="0"/>
+        <w:iCs w:val="0"/>
+        <w:color w:val="FFFFFF" w:themeColor="background1"/>
+      </w:rPr>
+      <w:tblPr/>
+      <w:tcPr>
+        <w:tcBorders>
+          <w:top w:val="single" w:sz="8" w:space="0" w:color="FFFFFF" w:themeColor="background1"/>
+          <w:left w:val="single" w:sz="8" w:space="0" w:color="FFFFFF" w:themeColor="background1"/>
+          <w:bottom w:val="single" w:sz="24" w:space="0" w:color="FFFFFF" w:themeColor="background1"/>
+          <w:right w:val="single" w:sz="8" w:space="0" w:color="FFFFFF" w:themeColor="background1"/>
+          <w:insideH w:val="nil"/>
+          <w:insideV w:val="single" w:sz="8" w:space="0" w:color="FFFFFF" w:themeColor="background1"/>
+        </w:tcBorders>
+        <w:shd w:val="clear" w:color="auto" w:fill="000000" w:themeFill="text1"/>
+      </w:tcPr>
+    </w:tblStylePr>
+    <w:tblStylePr w:type="lastRow">
+      <w:rPr>
+        <w:b/>
+        <w:bCs/>
+        <w:i w:val="0"/>
+        <w:iCs w:val="0"/>
+        <w:color w:val="FFFFFF" w:themeColor="background1"/>
+      </w:rPr>
+      <w:tblPr/>
+      <w:tcPr>
+        <w:tcBorders>
+          <w:top w:val="single" w:sz="24" w:space="0" w:color="FFFFFF" w:themeColor="background1"/>
+          <w:left w:val="single" w:sz="8" w:space="0" w:color="FFFFFF" w:themeColor="background1"/>
+          <w:bottom w:val="single" w:sz="8" w:space="0" w:color="FFFFFF" w:themeColor="background1"/>
+          <w:right w:val="single" w:sz="8" w:space="0" w:color="FFFFFF" w:themeColor="background1"/>
+          <w:insideH w:val="nil"/>
+          <w:insideV w:val="single" w:sz="8" w:space="0" w:color="FFFFFF" w:themeColor="background1"/>
+        </w:tcBorders>
+        <w:shd w:val="clear" w:color="auto" w:fill="000000" w:themeFill="text1"/>
+      </w:tcPr>
+    </w:tblStylePr>
+    <w:tblStylePr w:type="firstCol">
+      <w:rPr>
+        <w:b/>
+        <w:bCs/>
+        <w:i w:val="0"/>
+        <w:iCs w:val="0"/>
+        <w:color w:val="FFFFFF" w:themeColor="background1"/>
+      </w:rPr>
+      <w:tblPr/>
+      <w:tcPr>
+        <w:tcBorders>
+          <w:left w:val="single" w:sz="8" w:space="0" w:color="FFFFFF" w:themeColor="background1"/>
+          <w:right w:val="single" w:sz="24" w:space="0" w:color="FFFFFF" w:themeColor="background1"/>
+          <w:insideH w:val="nil"/>
+          <w:insideV w:val="nil"/>
+        </w:tcBorders>
+        <w:shd w:val="clear" w:color="auto" w:fill="000000" w:themeFill="text1"/>
+      </w:tcPr>
+    </w:tblStylePr>
+    <w:tblStylePr w:type="lastCol">
+      <w:rPr>
+        <w:b/>
+        <w:bCs/>
+        <w:i w:val="0"/>
+        <w:iCs w:val="0"/>
+        <w:color w:val="FFFFFF" w:themeColor="background1"/>
+      </w:rPr>
+      <w:tblPr/>
+      <w:tcPr>
+        <w:tcBorders>
+          <w:top w:val="nil"/>
+          <w:left w:val="single" w:sz="24" w:space="0" w:color="FFFFFF" w:themeColor="background1"/>
+          <w:bottom w:val="nil"/>
+          <w:right w:val="nil"/>
+          <w:insideH w:val="nil"/>
+          <w:insideV w:val="nil"/>
+        </w:tcBorders>
+        <w:shd w:val="clear" w:color="auto" w:fill="000000" w:themeFill="text1"/>
+      </w:tcPr>
+    </w:tblStylePr>
+    <w:tblStylePr w:type="band1Vert">
+      <w:tblPr/>
+      <w:tcPr>
+        <w:tcBorders>
+          <w:top w:val="single" w:sz="8" w:space="0" w:color="FFFFFF" w:themeColor="background1"/>
+          <w:left w:val="single" w:sz="8" w:space="0" w:color="FFFFFF" w:themeColor="background1"/>
+          <w:bottom w:val="single" w:sz="8" w:space="0" w:color="FFFFFF" w:themeColor="background1"/>
+          <w:right w:val="single" w:sz="8" w:space="0" w:color="FFFFFF" w:themeColor="background1"/>
+          <w:insideH w:val="nil"/>
+          <w:insideV w:val="nil"/>
+        </w:tcBorders>
+        <w:shd w:val="clear" w:color="auto" w:fill="808080" w:themeFill="text1" w:themeFillTint="7F"/>
+      </w:tcPr>
+    </w:tblStylePr>
+    <w:tblStylePr w:type="band1Horz">
+      <w:tblPr/>
+      <w:tcPr>
+        <w:tcBorders>
+          <w:top w:val="single" w:sz="8" w:space="0" w:color="FFFFFF" w:themeColor="background1"/>
+          <w:left w:val="single" w:sz="8" w:space="0" w:color="FFFFFF" w:themeColor="background1"/>
+          <w:bottom w:val="single" w:sz="8" w:space="0" w:color="FFFFFF" w:themeColor="background1"/>
+          <w:right w:val="single" w:sz="8" w:space="0" w:color="FFFFFF" w:themeColor="background1"/>
+          <w:insideH w:val="single" w:sz="8" w:space="0" w:color="FFFFFF" w:themeColor="background1"/>
+          <w:insideV w:val="single" w:sz="8" w:space="0" w:color="FFFFFF" w:themeColor="background1"/>
+        </w:tcBorders>
+        <w:shd w:val="clear" w:color="auto" w:fill="808080" w:themeFill="text1" w:themeFillTint="7F"/>
+      </w:tcPr>
+    </w:tblStylePr>
+  </w:style>
+  <w:style w:type="table" w:styleId="MediumGrid3-Accent2">
+    <w:name w:val="Medium Grid 3 Accent 2"/>
+    <w:basedOn w:val="TableNormal"/>
+    <w:uiPriority w:val="69"/>
+    <w:rsid w:val="000D6E01"/>
+    <w:pPr>
+      <w:spacing w:after="0" w:line="240" w:lineRule="auto"/>
+    </w:pPr>
+    <w:tblPr>
+      <w:tblStyleRowBandSize w:val="1"/>
+      <w:tblStyleColBandSize w:val="1"/>
+      <w:tblInd w:w="0" w:type="dxa"/>
+      <w:tblBorders>
+        <w:top w:val="single" w:sz="8" w:space="0" w:color="FFFFFF" w:themeColor="background1"/>
+        <w:left w:val="single" w:sz="8" w:space="0" w:color="FFFFFF" w:themeColor="background1"/>
+        <w:bottom w:val="single" w:sz="8" w:space="0" w:color="FFFFFF" w:themeColor="background1"/>
+        <w:right w:val="single" w:sz="8" w:space="0" w:color="FFFFFF" w:themeColor="background1"/>
+        <w:insideH w:val="single" w:sz="6" w:space="0" w:color="FFFFFF" w:themeColor="background1"/>
+        <w:insideV w:val="single" w:sz="6" w:space="0" w:color="FFFFFF" w:themeColor="background1"/>
+      </w:tblBorders>
+      <w:tblCellMar>
+        <w:top w:w="0" w:type="dxa"/>
+        <w:left w:w="108" w:type="dxa"/>
+        <w:bottom w:w="0" w:type="dxa"/>
+        <w:right w:w="108" w:type="dxa"/>
+      </w:tblCellMar>
+    </w:tblPr>
+    <w:tcPr>
+      <w:shd w:val="clear" w:color="auto" w:fill="EFD3D2" w:themeFill="accent2" w:themeFillTint="3F"/>
+    </w:tcPr>
+    <w:tblStylePr w:type="firstRow">
+      <w:rPr>
+        <w:b/>
+        <w:bCs/>
+        <w:i w:val="0"/>
+        <w:iCs w:val="0"/>
+        <w:color w:val="FFFFFF" w:themeColor="background1"/>
+      </w:rPr>
+      <w:tblPr/>
+      <w:tcPr>
+        <w:tcBorders>
+          <w:top w:val="single" w:sz="8" w:space="0" w:color="FFFFFF" w:themeColor="background1"/>
+          <w:left w:val="single" w:sz="8" w:space="0" w:color="FFFFFF" w:themeColor="background1"/>
+          <w:bottom w:val="single" w:sz="24" w:space="0" w:color="FFFFFF" w:themeColor="background1"/>
+          <w:right w:val="single" w:sz="8" w:space="0" w:color="FFFFFF" w:themeColor="background1"/>
+          <w:insideH w:val="nil"/>
+          <w:insideV w:val="single" w:sz="8" w:space="0" w:color="FFFFFF" w:themeColor="background1"/>
+        </w:tcBorders>
+        <w:shd w:val="clear" w:color="auto" w:fill="C0504D" w:themeFill="accent2"/>
+      </w:tcPr>
+    </w:tblStylePr>
+    <w:tblStylePr w:type="lastRow">
+      <w:rPr>
+        <w:b/>
+        <w:bCs/>
+        <w:i w:val="0"/>
+        <w:iCs w:val="0"/>
+        <w:color w:val="FFFFFF" w:themeColor="background1"/>
+      </w:rPr>
+      <w:tblPr/>
+      <w:tcPr>
+        <w:tcBorders>
+          <w:top w:val="single" w:sz="24" w:space="0" w:color="FFFFFF" w:themeColor="background1"/>
+          <w:left w:val="single" w:sz="8" w:space="0" w:color="FFFFFF" w:themeColor="background1"/>
+          <w:bottom w:val="single" w:sz="8" w:space="0" w:color="FFFFFF" w:themeColor="background1"/>
+          <w:right w:val="single" w:sz="8" w:space="0" w:color="FFFFFF" w:themeColor="background1"/>
+          <w:insideH w:val="nil"/>
+          <w:insideV w:val="single" w:sz="8" w:space="0" w:color="FFFFFF" w:themeColor="background1"/>
+        </w:tcBorders>
+        <w:shd w:val="clear" w:color="auto" w:fill="C0504D" w:themeFill="accent2"/>
+      </w:tcPr>
+    </w:tblStylePr>
+    <w:tblStylePr w:type="firstCol">
+      <w:rPr>
+        <w:b/>
+        <w:bCs/>
+        <w:i w:val="0"/>
+        <w:iCs w:val="0"/>
+        <w:color w:val="FFFFFF" w:themeColor="background1"/>
+      </w:rPr>
+      <w:tblPr/>
+      <w:tcPr>
+        <w:tcBorders>
+          <w:left w:val="single" w:sz="8" w:space="0" w:color="FFFFFF" w:themeColor="background1"/>
+          <w:right w:val="single" w:sz="24" w:space="0" w:color="FFFFFF" w:themeColor="background1"/>
+          <w:insideH w:val="nil"/>
+          <w:insideV w:val="nil"/>
+        </w:tcBorders>
+        <w:shd w:val="clear" w:color="auto" w:fill="C0504D" w:themeFill="accent2"/>
+      </w:tcPr>
+    </w:tblStylePr>
+    <w:tblStylePr w:type="lastCol">
+      <w:rPr>
+        <w:b/>
+        <w:bCs/>
+        <w:i w:val="0"/>
+        <w:iCs w:val="0"/>
+        <w:color w:val="FFFFFF" w:themeColor="background1"/>
+      </w:rPr>
+      <w:tblPr/>
+      <w:tcPr>
+        <w:tcBorders>
+          <w:top w:val="nil"/>
+          <w:left w:val="single" w:sz="24" w:space="0" w:color="FFFFFF" w:themeColor="background1"/>
+          <w:bottom w:val="nil"/>
+          <w:right w:val="nil"/>
+          <w:insideH w:val="nil"/>
+          <w:insideV w:val="nil"/>
+        </w:tcBorders>
+        <w:shd w:val="clear" w:color="auto" w:fill="C0504D" w:themeFill="accent2"/>
+      </w:tcPr>
+    </w:tblStylePr>
+    <w:tblStylePr w:type="band1Vert">
+      <w:tblPr/>
+      <w:tcPr>
+        <w:tcBorders>
+          <w:top w:val="single" w:sz="8" w:space="0" w:color="FFFFFF" w:themeColor="background1"/>
+          <w:left w:val="single" w:sz="8" w:space="0" w:color="FFFFFF" w:themeColor="background1"/>
+          <w:bottom w:val="single" w:sz="8" w:space="0" w:color="FFFFFF" w:themeColor="background1"/>
+          <w:right w:val="single" w:sz="8" w:space="0" w:color="FFFFFF" w:themeColor="background1"/>
+          <w:insideH w:val="nil"/>
+          <w:insideV w:val="nil"/>
+        </w:tcBorders>
+        <w:shd w:val="clear" w:color="auto" w:fill="DFA7A6" w:themeFill="accent2" w:themeFillTint="7F"/>
+      </w:tcPr>
+    </w:tblStylePr>
+    <w:tblStylePr w:type="band1Horz">
+      <w:tblPr/>
+      <w:tcPr>
+        <w:tcBorders>
+          <w:top w:val="single" w:sz="8" w:space="0" w:color="FFFFFF" w:themeColor="background1"/>
+          <w:left w:val="single" w:sz="8" w:space="0" w:color="FFFFFF" w:themeColor="background1"/>
+          <w:bottom w:val="single" w:sz="8" w:space="0" w:color="FFFFFF" w:themeColor="background1"/>
+          <w:right w:val="single" w:sz="8" w:space="0" w:color="FFFFFF" w:themeColor="background1"/>
+          <w:insideH w:val="single" w:sz="8" w:space="0" w:color="FFFFFF" w:themeColor="background1"/>
+          <w:insideV w:val="single" w:sz="8" w:space="0" w:color="FFFFFF" w:themeColor="background1"/>
+        </w:tcBorders>
+        <w:shd w:val="clear" w:color="auto" w:fill="DFA7A6" w:themeFill="accent2" w:themeFillTint="7F"/>
+      </w:tcPr>
+    </w:tblStylePr>
+  </w:style>
+  <w:style w:type="table" w:styleId="MediumGrid2-Accent1">
+    <w:name w:val="Medium Grid 2 Accent 1"/>
+    <w:basedOn w:val="TableNormal"/>
+    <w:uiPriority w:val="68"/>
+    <w:rsid w:val="000D6E01"/>
+    <w:pPr>
+      <w:spacing w:after="0" w:line="240" w:lineRule="auto"/>
+    </w:pPr>
+    <w:rPr>
+      <w:rFonts w:asciiTheme="majorHAnsi" w:eastAsiaTheme="majorEastAsia" w:hAnsiTheme="majorHAnsi" w:cstheme="majorBidi"/>
+      <w:color w:val="000000" w:themeColor="text1"/>
+    </w:rPr>
+    <w:tblPr>
+      <w:tblStyleRowBandSize w:val="1"/>
+      <w:tblStyleColBandSize w:val="1"/>
+      <w:tblInd w:w="0" w:type="dxa"/>
+      <w:tblBorders>
+        <w:top w:val="single" w:sz="8" w:space="0" w:color="4F81BD" w:themeColor="accent1"/>
+        <w:left w:val="single" w:sz="8" w:space="0" w:color="4F81BD" w:themeColor="accent1"/>
+        <w:bottom w:val="single" w:sz="8" w:space="0" w:color="4F81BD" w:themeColor="accent1"/>
+        <w:right w:val="single" w:sz="8" w:space="0" w:color="4F81BD" w:themeColor="accent1"/>
+        <w:insideH w:val="single" w:sz="8" w:space="0" w:color="4F81BD" w:themeColor="accent1"/>
+        <w:insideV w:val="single" w:sz="8" w:space="0" w:color="4F81BD" w:themeColor="accent1"/>
+      </w:tblBorders>
+      <w:tblCellMar>
+        <w:top w:w="0" w:type="dxa"/>
+        <w:left w:w="108" w:type="dxa"/>
+        <w:bottom w:w="0" w:type="dxa"/>
+        <w:right w:w="108" w:type="dxa"/>
+      </w:tblCellMar>
+    </w:tblPr>
+    <w:tcPr>
+      <w:shd w:val="clear" w:color="auto" w:fill="D3DFEE" w:themeFill="accent1" w:themeFillTint="3F"/>
+    </w:tcPr>
+    <w:tblStylePr w:type="firstRow">
+      <w:rPr>
+        <w:b/>
+        <w:bCs/>
+        <w:color w:val="000000" w:themeColor="text1"/>
+      </w:rPr>
+      <w:tblPr/>
+      <w:tcPr>
+        <w:shd w:val="clear" w:color="auto" w:fill="EDF2F8" w:themeFill="accent1" w:themeFillTint="19"/>
+      </w:tcPr>
+    </w:tblStylePr>
+    <w:tblStylePr w:type="lastRow">
+      <w:rPr>
+        <w:b/>
+        <w:bCs/>
+        <w:color w:val="000000" w:themeColor="text1"/>
+      </w:rPr>
+      <w:tblPr/>
+      <w:tcPr>
+        <w:tcBorders>
+          <w:top w:val="single" w:sz="12" w:space="0" w:color="000000" w:themeColor="text1"/>
+          <w:left w:val="nil"/>
+          <w:bottom w:val="nil"/>
+          <w:right w:val="nil"/>
+          <w:insideH w:val="nil"/>
+          <w:insideV w:val="nil"/>
+        </w:tcBorders>
+        <w:shd w:val="clear" w:color="auto" w:fill="FFFFFF" w:themeFill="background1"/>
+      </w:tcPr>
+    </w:tblStylePr>
+    <w:tblStylePr w:type="firstCol">
+      <w:rPr>
+        <w:b/>
+        <w:bCs/>
+        <w:color w:val="000000" w:themeColor="text1"/>
+      </w:rPr>
+      <w:tblPr/>
+      <w:tcPr>
+        <w:tcBorders>
+          <w:top w:val="nil"/>
+          <w:left w:val="nil"/>
+          <w:bottom w:val="nil"/>
+          <w:right w:val="nil"/>
+          <w:insideH w:val="nil"/>
+          <w:insideV w:val="nil"/>
+        </w:tcBorders>
+        <w:shd w:val="clear" w:color="auto" w:fill="FFFFFF" w:themeFill="background1"/>
+      </w:tcPr>
+    </w:tblStylePr>
+    <w:tblStylePr w:type="lastCol">
+      <w:rPr>
+        <w:b w:val="0"/>
+        <w:bCs w:val="0"/>
+        <w:color w:val="000000" w:themeColor="text1"/>
+      </w:rPr>
+      <w:tblPr/>
+      <w:tcPr>
+        <w:tcBorders>
+          <w:top w:val="nil"/>
+          <w:left w:val="nil"/>
+          <w:bottom w:val="nil"/>
+          <w:right w:val="nil"/>
+          <w:insideH w:val="nil"/>
+          <w:insideV w:val="nil"/>
+        </w:tcBorders>
+        <w:shd w:val="clear" w:color="auto" w:fill="DBE5F1" w:themeFill="accent1" w:themeFillTint="33"/>
+      </w:tcPr>
+    </w:tblStylePr>
+    <w:tblStylePr w:type="band1Vert">
+      <w:tblPr/>
+      <w:tcPr>
+        <w:shd w:val="clear" w:color="auto" w:fill="A7BFDE" w:themeFill="accent1" w:themeFillTint="7F"/>
+      </w:tcPr>
+    </w:tblStylePr>
+    <w:tblStylePr w:type="band1Horz">
+      <w:tblPr/>
+      <w:tcPr>
+        <w:tcBorders>
+          <w:insideH w:val="single" w:sz="6" w:space="0" w:color="4F81BD" w:themeColor="accent1"/>
+          <w:insideV w:val="single" w:sz="6" w:space="0" w:color="4F81BD" w:themeColor="accent1"/>
+        </w:tcBorders>
+        <w:shd w:val="clear" w:color="auto" w:fill="A7BFDE" w:themeFill="accent1" w:themeFillTint="7F"/>
+      </w:tcPr>
+    </w:tblStylePr>
+    <w:tblStylePr w:type="nwCell">
+      <w:tblPr/>
+      <w:tcPr>
+        <w:shd w:val="clear" w:color="auto" w:fill="FFFFFF" w:themeFill="background1"/>
+      </w:tcPr>
+    </w:tblStylePr>
+  </w:style>
+  <w:style w:type="table" w:styleId="MediumGrid2-Accent5">
+    <w:name w:val="Medium Grid 2 Accent 5"/>
+    <w:basedOn w:val="TableNormal"/>
+    <w:uiPriority w:val="68"/>
+    <w:rsid w:val="000D6E01"/>
+    <w:pPr>
+      <w:spacing w:after="0" w:line="240" w:lineRule="auto"/>
+    </w:pPr>
+    <w:rPr>
+      <w:rFonts w:asciiTheme="majorHAnsi" w:eastAsiaTheme="majorEastAsia" w:hAnsiTheme="majorHAnsi" w:cstheme="majorBidi"/>
+      <w:color w:val="000000" w:themeColor="text1"/>
+    </w:rPr>
+    <w:tblPr>
+      <w:tblStyleRowBandSize w:val="1"/>
+      <w:tblStyleColBandSize w:val="1"/>
+      <w:tblInd w:w="0" w:type="dxa"/>
+      <w:tblBorders>
+        <w:top w:val="single" w:sz="8" w:space="0" w:color="4BACC6" w:themeColor="accent5"/>
+        <w:left w:val="single" w:sz="8" w:space="0" w:color="4BACC6" w:themeColor="accent5"/>
+        <w:bottom w:val="single" w:sz="8" w:space="0" w:color="4BACC6" w:themeColor="accent5"/>
+        <w:right w:val="single" w:sz="8" w:space="0" w:color="4BACC6" w:themeColor="accent5"/>
+        <w:insideH w:val="single" w:sz="8" w:space="0" w:color="4BACC6" w:themeColor="accent5"/>
+        <w:insideV w:val="single" w:sz="8" w:space="0" w:color="4BACC6" w:themeColor="accent5"/>
+      </w:tblBorders>
+      <w:tblCellMar>
+        <w:top w:w="0" w:type="dxa"/>
+        <w:left w:w="108" w:type="dxa"/>
+        <w:bottom w:w="0" w:type="dxa"/>
+        <w:right w:w="108" w:type="dxa"/>
+      </w:tblCellMar>
+    </w:tblPr>
+    <w:tcPr>
+      <w:shd w:val="clear" w:color="auto" w:fill="D2EAF1" w:themeFill="accent5" w:themeFillTint="3F"/>
+    </w:tcPr>
+    <w:tblStylePr w:type="firstRow">
+      <w:rPr>
+        <w:b/>
+        <w:bCs/>
+        <w:color w:val="000000" w:themeColor="text1"/>
+      </w:rPr>
+      <w:tblPr/>
+      <w:tcPr>
+        <w:shd w:val="clear" w:color="auto" w:fill="EDF6F9" w:themeFill="accent5" w:themeFillTint="19"/>
+      </w:tcPr>
+    </w:tblStylePr>
+    <w:tblStylePr w:type="lastRow">
+      <w:rPr>
+        <w:b/>
+        <w:bCs/>
+        <w:color w:val="000000" w:themeColor="text1"/>
+      </w:rPr>
+      <w:tblPr/>
+      <w:tcPr>
+        <w:tcBorders>
+          <w:top w:val="single" w:sz="12" w:space="0" w:color="000000" w:themeColor="text1"/>
+          <w:left w:val="nil"/>
+          <w:bottom w:val="nil"/>
+          <w:right w:val="nil"/>
+          <w:insideH w:val="nil"/>
+          <w:insideV w:val="nil"/>
+        </w:tcBorders>
+        <w:shd w:val="clear" w:color="auto" w:fill="FFFFFF" w:themeFill="background1"/>
+      </w:tcPr>
+    </w:tblStylePr>
+    <w:tblStylePr w:type="firstCol">
+      <w:rPr>
+        <w:b/>
+        <w:bCs/>
+        <w:color w:val="000000" w:themeColor="text1"/>
+      </w:rPr>
+      <w:tblPr/>
+      <w:tcPr>
+        <w:tcBorders>
+          <w:top w:val="nil"/>
+          <w:left w:val="nil"/>
+          <w:bottom w:val="nil"/>
+          <w:right w:val="nil"/>
+          <w:insideH w:val="nil"/>
+          <w:insideV w:val="nil"/>
+        </w:tcBorders>
+        <w:shd w:val="clear" w:color="auto" w:fill="FFFFFF" w:themeFill="background1"/>
+      </w:tcPr>
+    </w:tblStylePr>
+    <w:tblStylePr w:type="lastCol">
+      <w:rPr>
+        <w:b w:val="0"/>
+        <w:bCs w:val="0"/>
+        <w:color w:val="000000" w:themeColor="text1"/>
+      </w:rPr>
+      <w:tblPr/>
+      <w:tcPr>
+        <w:tcBorders>
+          <w:top w:val="nil"/>
+          <w:left w:val="nil"/>
+          <w:bottom w:val="nil"/>
+          <w:right w:val="nil"/>
+          <w:insideH w:val="nil"/>
+          <w:insideV w:val="nil"/>
+        </w:tcBorders>
+        <w:shd w:val="clear" w:color="auto" w:fill="DAEEF3" w:themeFill="accent5" w:themeFillTint="33"/>
+      </w:tcPr>
+    </w:tblStylePr>
+    <w:tblStylePr w:type="band1Vert">
+      <w:tblPr/>
+      <w:tcPr>
+        <w:shd w:val="clear" w:color="auto" w:fill="A5D5E2" w:themeFill="accent5" w:themeFillTint="7F"/>
+      </w:tcPr>
+    </w:tblStylePr>
+    <w:tblStylePr w:type="band1Horz">
+      <w:tblPr/>
+      <w:tcPr>
+        <w:tcBorders>
+          <w:insideH w:val="single" w:sz="6" w:space="0" w:color="4BACC6" w:themeColor="accent5"/>
+          <w:insideV w:val="single" w:sz="6" w:space="0" w:color="4BACC6" w:themeColor="accent5"/>
+        </w:tcBorders>
+        <w:shd w:val="clear" w:color="auto" w:fill="A5D5E2" w:themeFill="accent5" w:themeFillTint="7F"/>
+      </w:tcPr>
+    </w:tblStylePr>
+    <w:tblStylePr w:type="nwCell">
+      <w:tblPr/>
+      <w:tcPr>
+        <w:shd w:val="clear" w:color="auto" w:fill="FFFFFF" w:themeFill="background1"/>
+      </w:tcPr>
+    </w:tblStylePr>
+  </w:style>
+  <w:style w:type="table" w:styleId="MediumGrid1-Accent1">
+    <w:name w:val="Medium Grid 1 Accent 1"/>
+    <w:basedOn w:val="TableNormal"/>
+    <w:uiPriority w:val="67"/>
+    <w:rsid w:val="000D6E01"/>
+    <w:pPr>
+      <w:spacing w:after="0" w:line="240" w:lineRule="auto"/>
+    </w:pPr>
+    <w:tblPr>
+      <w:tblStyleRowBandSize w:val="1"/>
+      <w:tblStyleColBandSize w:val="1"/>
+      <w:tblInd w:w="0" w:type="dxa"/>
+      <w:tblBorders>
+        <w:top w:val="single" w:sz="8" w:space="0" w:color="7BA0CD" w:themeColor="accent1" w:themeTint="BF"/>
+        <w:left w:val="single" w:sz="8" w:space="0" w:color="7BA0CD" w:themeColor="accent1" w:themeTint="BF"/>
+        <w:bottom w:val="single" w:sz="8" w:space="0" w:color="7BA0CD" w:themeColor="accent1" w:themeTint="BF"/>
+        <w:right w:val="single" w:sz="8" w:space="0" w:color="7BA0CD" w:themeColor="accent1" w:themeTint="BF"/>
+        <w:insideH w:val="single" w:sz="8" w:space="0" w:color="7BA0CD" w:themeColor="accent1" w:themeTint="BF"/>
+        <w:insideV w:val="single" w:sz="8" w:space="0" w:color="7BA0CD" w:themeColor="accent1" w:themeTint="BF"/>
+      </w:tblBorders>
+      <w:tblCellMar>
+        <w:top w:w="0" w:type="dxa"/>
+        <w:left w:w="108" w:type="dxa"/>
+        <w:bottom w:w="0" w:type="dxa"/>
+        <w:right w:w="108" w:type="dxa"/>
+      </w:tblCellMar>
+    </w:tblPr>
+    <w:tcPr>
+      <w:shd w:val="clear" w:color="auto" w:fill="D3DFEE" w:themeFill="accent1" w:themeFillTint="3F"/>
+    </w:tcPr>
+    <w:tblStylePr w:type="firstRow">
+      <w:rPr>
+        <w:b/>
+        <w:bCs/>
+      </w:rPr>
+    </w:tblStylePr>
+    <w:tblStylePr w:type="lastRow">
+      <w:rPr>
+        <w:b/>
+        <w:bCs/>
+      </w:rPr>
+      <w:tblPr/>
+      <w:tcPr>
+        <w:tcBorders>
+          <w:top w:val="single" w:sz="18" w:space="0" w:color="7BA0CD" w:themeColor="accent1" w:themeTint="BF"/>
+        </w:tcBorders>
+      </w:tcPr>
+    </w:tblStylePr>
+    <w:tblStylePr w:type="firstCol">
+      <w:rPr>
+        <w:b/>
+        <w:bCs/>
+      </w:rPr>
+    </w:tblStylePr>
+    <w:tblStylePr w:type="lastCol">
+      <w:rPr>
+        <w:b/>
+        <w:bCs/>
+      </w:rPr>
+    </w:tblStylePr>
+    <w:tblStylePr w:type="band1Vert">
+      <w:tblPr/>
+      <w:tcPr>
+        <w:shd w:val="clear" w:color="auto" w:fill="A7BFDE" w:themeFill="accent1" w:themeFillTint="7F"/>
+      </w:tcPr>
+    </w:tblStylePr>
+    <w:tblStylePr w:type="band1Horz">
+      <w:tblPr/>
+      <w:tcPr>
+        <w:shd w:val="clear" w:color="auto" w:fill="A7BFDE" w:themeFill="accent1" w:themeFillTint="7F"/>
+      </w:tcPr>
+    </w:tblStylePr>
+  </w:style>
+  <w:style w:type="table" w:styleId="MediumShading2-Accent1">
+    <w:name w:val="Medium Shading 2 Accent 1"/>
+    <w:basedOn w:val="TableNormal"/>
+    <w:uiPriority w:val="64"/>
+    <w:rsid w:val="000D6E01"/>
+    <w:pPr>
+      <w:spacing w:after="0" w:line="240" w:lineRule="auto"/>
+    </w:pPr>
+    <w:tblPr>
+      <w:tblStyleRowBandSize w:val="1"/>
+      <w:tblStyleColBandSize w:val="1"/>
+      <w:tblInd w:w="0" w:type="dxa"/>
+      <w:tblBorders>
+        <w:top w:val="single" w:sz="18" w:space="0" w:color="auto"/>
+        <w:bottom w:val="single" w:sz="18" w:space="0" w:color="auto"/>
+      </w:tblBorders>
+      <w:tblCellMar>
+        <w:top w:w="0" w:type="dxa"/>
+        <w:left w:w="108" w:type="dxa"/>
+        <w:bottom w:w="0" w:type="dxa"/>
+        <w:right w:w="108" w:type="dxa"/>
+      </w:tblCellMar>
+    </w:tblPr>
+    <w:tblStylePr w:type="firstRow">
+      <w:pPr>
+        <w:spacing w:before="0" w:after="0" w:line="240" w:lineRule="auto"/>
+      </w:pPr>
+      <w:rPr>
+        <w:b/>
+        <w:bCs/>
+        <w:color w:val="FFFFFF" w:themeColor="background1"/>
+      </w:rPr>
+      <w:tblPr/>
+      <w:tcPr>
+        <w:tcBorders>
+          <w:top w:val="single" w:sz="18" w:space="0" w:color="auto"/>
+          <w:left w:val="nil"/>
+          <w:bottom w:val="single" w:sz="18" w:space="0" w:color="auto"/>
+          <w:right w:val="nil"/>
+          <w:insideH w:val="nil"/>
+          <w:insideV w:val="nil"/>
+        </w:tcBorders>
+        <w:shd w:val="clear" w:color="auto" w:fill="4F81BD" w:themeFill="accent1"/>
+      </w:tcPr>
+    </w:tblStylePr>
+    <w:tblStylePr w:type="lastRow">
+      <w:pPr>
+        <w:spacing w:before="0" w:after="0" w:line="240" w:lineRule="auto"/>
+      </w:pPr>
+      <w:rPr>
+        <w:color w:val="auto"/>
+      </w:rPr>
+      <w:tblPr/>
+      <w:tcPr>
+        <w:tcBorders>
+          <w:top w:val="double" w:sz="6" w:space="0" w:color="auto"/>
+          <w:left w:val="nil"/>
+          <w:bottom w:val="single" w:sz="18" w:space="0" w:color="auto"/>
+          <w:right w:val="nil"/>
+          <w:insideH w:val="nil"/>
+          <w:insideV w:val="nil"/>
+        </w:tcBorders>
+        <w:shd w:val="clear" w:color="auto" w:fill="FFFFFF" w:themeFill="background1"/>
+      </w:tcPr>
+    </w:tblStylePr>
+    <w:tblStylePr w:type="firstCol">
+      <w:rPr>
+        <w:b/>
+        <w:bCs/>
+        <w:color w:val="FFFFFF" w:themeColor="background1"/>
+      </w:rPr>
+      <w:tblPr/>
+      <w:tcPr>
+        <w:tcBorders>
+          <w:top w:val="nil"/>
+          <w:left w:val="nil"/>
+          <w:bottom w:val="single" w:sz="18" w:space="0" w:color="auto"/>
+          <w:right w:val="nil"/>
+          <w:insideH w:val="nil"/>
+          <w:insideV w:val="nil"/>
+        </w:tcBorders>
+        <w:shd w:val="clear" w:color="auto" w:fill="4F81BD" w:themeFill="accent1"/>
+      </w:tcPr>
+    </w:tblStylePr>
+    <w:tblStylePr w:type="lastCol">
+      <w:rPr>
+        <w:b/>
+        <w:bCs/>
+        <w:color w:val="FFFFFF" w:themeColor="background1"/>
+      </w:rPr>
+      <w:tblPr/>
+      <w:tcPr>
+        <w:tcBorders>
+          <w:left w:val="nil"/>
+          <w:right w:val="nil"/>
+          <w:insideH w:val="nil"/>
+          <w:insideV w:val="nil"/>
+        </w:tcBorders>
+        <w:shd w:val="clear" w:color="auto" w:fill="4F81BD" w:themeFill="accent1"/>
+      </w:tcPr>
+    </w:tblStylePr>
+    <w:tblStylePr w:type="band1Vert">
+      <w:tblPr/>
+      <w:tcPr>
+        <w:tcBorders>
+          <w:left w:val="nil"/>
+          <w:right w:val="nil"/>
+          <w:insideH w:val="nil"/>
+          <w:insideV w:val="nil"/>
+        </w:tcBorders>
+        <w:shd w:val="clear" w:color="auto" w:fill="D8D8D8" w:themeFill="background1" w:themeFillShade="D8"/>
+      </w:tcPr>
+    </w:tblStylePr>
+    <w:tblStylePr w:type="band1Horz">
+      <w:tblPr/>
+      <w:tcPr>
+        <w:shd w:val="clear" w:color="auto" w:fill="D8D8D8" w:themeFill="background1" w:themeFillShade="D8"/>
+      </w:tcPr>
+    </w:tblStylePr>
+    <w:tblStylePr w:type="neCell">
+      <w:tblPr/>
+      <w:tcPr>
+        <w:tcBorders>
+          <w:top w:val="single" w:sz="18" w:space="0" w:color="auto"/>
+          <w:left w:val="nil"/>
+          <w:bottom w:val="single" w:sz="18" w:space="0" w:color="auto"/>
+          <w:right w:val="nil"/>
+          <w:insideH w:val="nil"/>
+          <w:insideV w:val="nil"/>
+        </w:tcBorders>
+      </w:tcPr>
+    </w:tblStylePr>
+    <w:tblStylePr w:type="nwCell">
+      <w:rPr>
+        <w:color w:val="FFFFFF" w:themeColor="background1"/>
+      </w:rPr>
+      <w:tblPr/>
+      <w:tcPr>
+        <w:tcBorders>
+          <w:top w:val="single" w:sz="18" w:space="0" w:color="auto"/>
+          <w:left w:val="nil"/>
+          <w:bottom w:val="single" w:sz="18" w:space="0" w:color="auto"/>
+          <w:right w:val="nil"/>
+          <w:insideH w:val="nil"/>
+          <w:insideV w:val="nil"/>
+        </w:tcBorders>
       </w:tcPr>
     </w:tblStylePr>
   </w:style>
